--- a/权限管理/Spring Security/2、Spring Security自定义用户认证.docx
+++ b/权限管理/Spring Security/2、Spring Security自定义用户认证.docx
@@ -360,6 +360,7 @@
         </w:rPr>
         <w:t xml:space="preserve">UserDetails </w:t>
       </w:r>
+      <w:proofErr w:type="gramStart"/>
       <w:r>
         <w:rPr>
           <w:rFonts w:ascii="Consolas" w:hAnsi="Consolas" w:cs="Consolas"/>
@@ -378,7 +379,18 @@
           <w:sz w:val="20"/>
           <w:szCs w:val="20"/>
         </w:rPr>
-        <w:t xml:space="preserve">(String username) </w:t>
+        <w:t>(</w:t>
+      </w:r>
+      <w:proofErr w:type="gramEnd"/>
+      <w:r>
+        <w:rPr>
+          <w:rFonts w:ascii="Consolas" w:hAnsi="Consolas" w:cs="Consolas"/>
+          <w:color w:val="4271AE"/>
+          <w:kern w:val="0"/>
+          <w:sz w:val="20"/>
+          <w:szCs w:val="20"/>
+        </w:rPr>
+        <w:t xml:space="preserve">String username) </w:t>
       </w:r>
       <w:r>
         <w:rPr>
@@ -1408,6 +1420,7 @@
         </w:rPr>
         <w:t xml:space="preserve">PasswordEncoder </w:t>
       </w:r>
+      <w:proofErr w:type="spellStart"/>
       <w:r>
         <w:rPr>
           <w:rFonts w:ascii="Menlo" w:hAnsi="Menlo" w:cs="Menlo"/>
@@ -1417,6 +1430,7 @@
         </w:rPr>
         <w:t>passwordEncoder</w:t>
       </w:r>
+      <w:proofErr w:type="spellEnd"/>
       <w:r>
         <w:rPr>
           <w:rFonts w:ascii="Menlo" w:hAnsi="Menlo" w:cs="Menlo"/>
@@ -2337,6 +2351,7 @@
         </w:rPr>
         <w:t xml:space="preserve"> PasswordEncoder </w:t>
       </w:r>
+      <w:proofErr w:type="gramStart"/>
       <w:r>
         <w:rPr>
           <w:rStyle w:val="title"/>
@@ -2355,7 +2370,18 @@
           <w:sz w:val="20"/>
           <w:szCs w:val="20"/>
         </w:rPr>
-        <w:t>()</w:t>
+        <w:t>(</w:t>
+      </w:r>
+      <w:proofErr w:type="gramEnd"/>
+      <w:r>
+        <w:rPr>
+          <w:rStyle w:val="params"/>
+          <w:rFonts w:ascii="Consolas" w:hAnsi="Consolas" w:cs="Consolas"/>
+          <w:color w:val="4271AE"/>
+          <w:sz w:val="20"/>
+          <w:szCs w:val="20"/>
+        </w:rPr>
+        <w:t>)</w:t>
       </w:r>
       <w:r>
         <w:rPr>
@@ -3292,28 +3318,48 @@
         </w:rPr>
         <w:t>这时候启动项目访问</w:t>
       </w:r>
-      <w:hyperlink r:id="rId7" w:history="1">
-        <w:r>
-          <w:rPr>
-            <w:rStyle w:val="a4"/>
-          </w:rPr>
-          <w:t>http://localhost:8080/hello</w:t>
-        </w:r>
-      </w:hyperlink>
+      <w:r>
+        <w:fldChar w:fldCharType="begin"/>
+      </w:r>
+      <w:r>
+        <w:instrText>HYPERLINK "http://localhost:8080/hello"</w:instrText>
+      </w:r>
+      <w:r>
+        <w:fldChar w:fldCharType="separate"/>
+      </w:r>
+      <w:r>
+        <w:rPr>
+          <w:rStyle w:val="a4"/>
+        </w:rPr>
+        <w:t>http://localhost:8080/hello</w:t>
+      </w:r>
+      <w:r>
+        <w:fldChar w:fldCharType="end"/>
+      </w:r>
       <w:r>
         <w:rPr>
           <w:rFonts w:hint="eastAsia"/>
         </w:rPr>
         <w:t>，会看到页面被重定向到</w:t>
       </w:r>
-      <w:hyperlink r:id="rId8" w:history="1">
-        <w:r>
-          <w:rPr>
-            <w:rStyle w:val="a4"/>
-          </w:rPr>
-          <w:t>http://localhost:8080/login.html</w:t>
-        </w:r>
-      </w:hyperlink>
+      <w:r>
+        <w:fldChar w:fldCharType="begin"/>
+      </w:r>
+      <w:r>
+        <w:instrText>HYPERLINK "http://localhost:8080/login.html"</w:instrText>
+      </w:r>
+      <w:r>
+        <w:fldChar w:fldCharType="separate"/>
+      </w:r>
+      <w:r>
+        <w:rPr>
+          <w:rStyle w:val="a4"/>
+        </w:rPr>
+        <w:t>http://localhost:8080/login.html</w:t>
+      </w:r>
+      <w:r>
+        <w:fldChar w:fldCharType="end"/>
+      </w:r>
       <w:r>
         <w:rPr>
           <w:rFonts w:hint="eastAsia"/>
@@ -3526,25 +3572,2557 @@
         </w:rPr>
         <w:t>，让其免拦截：</w:t>
       </w:r>
+    </w:p>
+    <w:p>
+      <w:pPr>
+        <w:pStyle w:val="HTML"/>
+        <w:shd w:val="clear" w:color="auto" w:fill="FBFBFB"/>
+        <w:rPr>
+          <w:rStyle w:val="keyword"/>
+          <w:rFonts w:ascii="Consolas" w:hAnsi="Consolas" w:cs="Consolas"/>
+          <w:color w:val="AE81FF"/>
+          <w:sz w:val="18"/>
+          <w:szCs w:val="18"/>
+        </w:rPr>
+      </w:pPr>
+      <w:r>
+        <w:rPr>
+          <w:rStyle w:val="meta"/>
+          <w:rFonts w:ascii="Consolas" w:hAnsi="Consolas" w:cs="Consolas"/>
+          <w:sz w:val="18"/>
+          <w:szCs w:val="18"/>
+        </w:rPr>
+        <w:t>@Override</w:t>
+      </w:r>
+    </w:p>
+    <w:p>
+      <w:pPr>
+        <w:pStyle w:val="HTML"/>
+        <w:shd w:val="clear" w:color="auto" w:fill="FBFBFB"/>
+        <w:rPr>
+          <w:rFonts w:ascii="Consolas" w:hAnsi="Consolas" w:cs="Consolas"/>
+          <w:sz w:val="18"/>
+          <w:szCs w:val="18"/>
+        </w:rPr>
+      </w:pPr>
+      <w:r>
+        <w:rPr>
+          <w:rStyle w:val="keyword"/>
+          <w:rFonts w:ascii="Consolas" w:hAnsi="Consolas" w:cs="Consolas"/>
+          <w:color w:val="AE81FF"/>
+          <w:sz w:val="18"/>
+          <w:szCs w:val="18"/>
+        </w:rPr>
+        <w:t>protected</w:t>
+      </w:r>
+      <w:r>
+        <w:rPr>
+          <w:rStyle w:val="function"/>
+          <w:rFonts w:ascii="Consolas" w:hAnsi="Consolas" w:cs="Consolas"/>
+          <w:color w:val="4271AE"/>
+          <w:sz w:val="18"/>
+          <w:szCs w:val="18"/>
+        </w:rPr>
+        <w:t xml:space="preserve"> </w:t>
+      </w:r>
+      <w:r>
+        <w:rPr>
+          <w:rStyle w:val="keyword"/>
+          <w:rFonts w:ascii="Consolas" w:hAnsi="Consolas" w:cs="Consolas"/>
+          <w:color w:val="AE81FF"/>
+          <w:sz w:val="18"/>
+          <w:szCs w:val="18"/>
+        </w:rPr>
+        <w:t>void</w:t>
+      </w:r>
+      <w:r>
+        <w:rPr>
+          <w:rStyle w:val="function"/>
+          <w:rFonts w:ascii="Consolas" w:hAnsi="Consolas" w:cs="Consolas"/>
+          <w:color w:val="4271AE"/>
+          <w:sz w:val="18"/>
+          <w:szCs w:val="18"/>
+        </w:rPr>
+        <w:t xml:space="preserve"> </w:t>
+      </w:r>
+      <w:r>
+        <w:rPr>
+          <w:rStyle w:val="title"/>
+          <w:rFonts w:ascii="Consolas" w:hAnsi="Consolas" w:cs="Consolas"/>
+          <w:color w:val="42B983"/>
+          <w:sz w:val="18"/>
+          <w:szCs w:val="18"/>
+        </w:rPr>
+        <w:t>configure</w:t>
+      </w:r>
+      <w:r>
+        <w:rPr>
+          <w:rStyle w:val="params"/>
+          <w:rFonts w:ascii="Consolas" w:hAnsi="Consolas" w:cs="Consolas"/>
+          <w:color w:val="4271AE"/>
+          <w:sz w:val="18"/>
+          <w:szCs w:val="18"/>
+        </w:rPr>
+        <w:t>(HttpSecurity http)</w:t>
+      </w:r>
+      <w:r>
+        <w:rPr>
+          <w:rStyle w:val="function"/>
+          <w:rFonts w:ascii="Consolas" w:hAnsi="Consolas" w:cs="Consolas"/>
+          <w:color w:val="4271AE"/>
+          <w:sz w:val="18"/>
+          <w:szCs w:val="18"/>
+        </w:rPr>
+        <w:t xml:space="preserve"> </w:t>
+      </w:r>
+      <w:r>
+        <w:rPr>
+          <w:rStyle w:val="keyword"/>
+          <w:rFonts w:ascii="Consolas" w:hAnsi="Consolas" w:cs="Consolas"/>
+          <w:color w:val="AE81FF"/>
+          <w:sz w:val="18"/>
+          <w:szCs w:val="18"/>
+        </w:rPr>
+        <w:t>throws</w:t>
+      </w:r>
+      <w:r>
+        <w:rPr>
+          <w:rStyle w:val="function"/>
+          <w:rFonts w:ascii="Consolas" w:hAnsi="Consolas" w:cs="Consolas"/>
+          <w:color w:val="4271AE"/>
+          <w:sz w:val="18"/>
+          <w:szCs w:val="18"/>
+        </w:rPr>
+        <w:t xml:space="preserve"> Exception </w:t>
+      </w:r>
+      <w:r>
+        <w:rPr>
+          <w:rStyle w:val="line"/>
+          <w:rFonts w:ascii="Consolas" w:hAnsi="Consolas" w:cs="Consolas"/>
+          <w:sz w:val="18"/>
+          <w:szCs w:val="18"/>
+        </w:rPr>
+        <w:t>{</w:t>
+      </w:r>
+      <w:r>
+        <w:rPr>
+          <w:rFonts w:ascii="Consolas" w:hAnsi="Consolas" w:cs="Consolas"/>
+          <w:sz w:val="18"/>
+          <w:szCs w:val="18"/>
+        </w:rPr>
+        <w:br/>
+      </w:r>
+      <w:r>
+        <w:rPr>
+          <w:rStyle w:val="line"/>
+          <w:rFonts w:ascii="Consolas" w:hAnsi="Consolas" w:cs="Consolas"/>
+          <w:sz w:val="18"/>
+          <w:szCs w:val="18"/>
+        </w:rPr>
+        <w:t xml:space="preserve">    http.formLogin()</w:t>
+      </w:r>
+      <w:r>
+        <w:rPr>
+          <w:rFonts w:ascii="Consolas" w:hAnsi="Consolas" w:cs="Consolas"/>
+          <w:sz w:val="18"/>
+          <w:szCs w:val="18"/>
+        </w:rPr>
+        <w:br/>
+      </w:r>
+      <w:r>
+        <w:rPr>
+          <w:rStyle w:val="line"/>
+          <w:rFonts w:ascii="Consolas" w:hAnsi="Consolas" w:cs="Consolas"/>
+          <w:sz w:val="18"/>
+          <w:szCs w:val="18"/>
+        </w:rPr>
+        <w:t xml:space="preserve">            .loginPage(</w:t>
+      </w:r>
+      <w:r>
+        <w:rPr>
+          <w:rStyle w:val="string"/>
+          <w:rFonts w:ascii="Consolas" w:hAnsi="Consolas" w:cs="Consolas"/>
+          <w:sz w:val="18"/>
+          <w:szCs w:val="18"/>
+        </w:rPr>
+        <w:t>"/authentication/require"</w:t>
+      </w:r>
+      <w:r>
+        <w:rPr>
+          <w:rStyle w:val="line"/>
+          <w:rFonts w:ascii="Consolas" w:hAnsi="Consolas" w:cs="Consolas"/>
+          <w:sz w:val="18"/>
+          <w:szCs w:val="18"/>
+        </w:rPr>
+        <w:t xml:space="preserve">) </w:t>
+      </w:r>
+      <w:r>
+        <w:rPr>
+          <w:rStyle w:val="comment"/>
+          <w:rFonts w:ascii="Consolas" w:hAnsi="Consolas" w:cs="Consolas"/>
+          <w:sz w:val="18"/>
+          <w:szCs w:val="18"/>
+        </w:rPr>
+        <w:t xml:space="preserve">// </w:t>
+      </w:r>
+      <w:r>
+        <w:rPr>
+          <w:rStyle w:val="comment"/>
+          <w:rFonts w:ascii="Consolas" w:hAnsi="Consolas" w:cs="Consolas"/>
+          <w:sz w:val="18"/>
+          <w:szCs w:val="18"/>
+        </w:rPr>
+        <w:t>登录跳转</w:t>
+      </w:r>
+      <w:r>
+        <w:rPr>
+          <w:rStyle w:val="comment"/>
+          <w:rFonts w:ascii="Consolas" w:hAnsi="Consolas" w:cs="Consolas"/>
+          <w:sz w:val="18"/>
+          <w:szCs w:val="18"/>
+        </w:rPr>
+        <w:t xml:space="preserve"> URL</w:t>
+      </w:r>
+      <w:r>
+        <w:rPr>
+          <w:rFonts w:ascii="Consolas" w:hAnsi="Consolas" w:cs="Consolas"/>
+          <w:sz w:val="18"/>
+          <w:szCs w:val="18"/>
+        </w:rPr>
+        <w:br/>
+      </w:r>
+      <w:r>
+        <w:rPr>
+          <w:rStyle w:val="line"/>
+          <w:rFonts w:ascii="Consolas" w:hAnsi="Consolas" w:cs="Consolas"/>
+          <w:sz w:val="18"/>
+          <w:szCs w:val="18"/>
+        </w:rPr>
+        <w:t xml:space="preserve">            .loginProcessingUrl(</w:t>
+      </w:r>
+      <w:r>
+        <w:rPr>
+          <w:rStyle w:val="string"/>
+          <w:rFonts w:ascii="Consolas" w:hAnsi="Consolas" w:cs="Consolas"/>
+          <w:sz w:val="18"/>
+          <w:szCs w:val="18"/>
+        </w:rPr>
+        <w:t>"/login"</w:t>
+      </w:r>
+      <w:r>
+        <w:rPr>
+          <w:rStyle w:val="line"/>
+          <w:rFonts w:ascii="Consolas" w:hAnsi="Consolas" w:cs="Consolas"/>
+          <w:sz w:val="18"/>
+          <w:szCs w:val="18"/>
+        </w:rPr>
+        <w:t xml:space="preserve">) </w:t>
+      </w:r>
+      <w:r>
+        <w:rPr>
+          <w:rStyle w:val="comment"/>
+          <w:rFonts w:ascii="Consolas" w:hAnsi="Consolas" w:cs="Consolas"/>
+          <w:sz w:val="18"/>
+          <w:szCs w:val="18"/>
+        </w:rPr>
+        <w:t xml:space="preserve">// </w:t>
+      </w:r>
+      <w:r>
+        <w:rPr>
+          <w:rStyle w:val="comment"/>
+          <w:rFonts w:ascii="Consolas" w:hAnsi="Consolas" w:cs="Consolas"/>
+          <w:sz w:val="18"/>
+          <w:szCs w:val="18"/>
+        </w:rPr>
+        <w:t>处理表单登录</w:t>
+      </w:r>
+      <w:r>
+        <w:rPr>
+          <w:rStyle w:val="comment"/>
+          <w:rFonts w:ascii="Consolas" w:hAnsi="Consolas" w:cs="Consolas"/>
+          <w:sz w:val="18"/>
+          <w:szCs w:val="18"/>
+        </w:rPr>
+        <w:t xml:space="preserve"> URL</w:t>
+      </w:r>
+      <w:r>
+        <w:rPr>
+          <w:rFonts w:ascii="Consolas" w:hAnsi="Consolas" w:cs="Consolas"/>
+          <w:sz w:val="18"/>
+          <w:szCs w:val="18"/>
+        </w:rPr>
+        <w:br/>
+      </w:r>
+      <w:r>
+        <w:rPr>
+          <w:rStyle w:val="line"/>
+          <w:rFonts w:ascii="Consolas" w:hAnsi="Consolas" w:cs="Consolas"/>
+          <w:sz w:val="18"/>
+          <w:szCs w:val="18"/>
+        </w:rPr>
+        <w:t xml:space="preserve">            .and()</w:t>
+      </w:r>
+      <w:r>
+        <w:rPr>
+          <w:rFonts w:ascii="Consolas" w:hAnsi="Consolas" w:cs="Consolas"/>
+          <w:sz w:val="18"/>
+          <w:szCs w:val="18"/>
+        </w:rPr>
+        <w:br/>
+      </w:r>
+      <w:r>
+        <w:rPr>
+          <w:rStyle w:val="line"/>
+          <w:rFonts w:ascii="Consolas" w:hAnsi="Consolas" w:cs="Consolas"/>
+          <w:sz w:val="18"/>
+          <w:szCs w:val="18"/>
+        </w:rPr>
+        <w:t xml:space="preserve">            .authorizeRequests() </w:t>
+      </w:r>
+      <w:r>
+        <w:rPr>
+          <w:rStyle w:val="comment"/>
+          <w:rFonts w:ascii="Consolas" w:hAnsi="Consolas" w:cs="Consolas"/>
+          <w:sz w:val="18"/>
+          <w:szCs w:val="18"/>
+        </w:rPr>
+        <w:t xml:space="preserve">// </w:t>
+      </w:r>
+      <w:r>
+        <w:rPr>
+          <w:rStyle w:val="comment"/>
+          <w:rFonts w:ascii="Consolas" w:hAnsi="Consolas" w:cs="Consolas"/>
+          <w:sz w:val="18"/>
+          <w:szCs w:val="18"/>
+        </w:rPr>
+        <w:t>授权配置</w:t>
+      </w:r>
+      <w:r>
+        <w:rPr>
+          <w:rFonts w:ascii="Consolas" w:hAnsi="Consolas" w:cs="Consolas"/>
+          <w:sz w:val="18"/>
+          <w:szCs w:val="18"/>
+        </w:rPr>
+        <w:br/>
+      </w:r>
+      <w:r>
+        <w:rPr>
+          <w:rStyle w:val="line"/>
+          <w:rFonts w:ascii="Consolas" w:hAnsi="Consolas" w:cs="Consolas"/>
+          <w:sz w:val="18"/>
+          <w:szCs w:val="18"/>
+        </w:rPr>
+        <w:t xml:space="preserve">            .antMatchers(</w:t>
+      </w:r>
+      <w:r>
+        <w:rPr>
+          <w:rStyle w:val="string"/>
+          <w:rFonts w:ascii="Consolas" w:hAnsi="Consolas" w:cs="Consolas"/>
+          <w:sz w:val="18"/>
+          <w:szCs w:val="18"/>
+        </w:rPr>
+        <w:t>"/authentication/require"</w:t>
+      </w:r>
+      <w:r>
+        <w:rPr>
+          <w:rStyle w:val="line"/>
+          <w:rFonts w:ascii="Consolas" w:hAnsi="Consolas" w:cs="Consolas"/>
+          <w:sz w:val="18"/>
+          <w:szCs w:val="18"/>
+        </w:rPr>
+        <w:t xml:space="preserve">, </w:t>
+      </w:r>
+      <w:r>
+        <w:rPr>
+          <w:rStyle w:val="string"/>
+          <w:rFonts w:ascii="Consolas" w:hAnsi="Consolas" w:cs="Consolas"/>
+          <w:sz w:val="18"/>
+          <w:szCs w:val="18"/>
+        </w:rPr>
+        <w:t>"/login.html"</w:t>
+      </w:r>
+      <w:r>
+        <w:rPr>
+          <w:rStyle w:val="line"/>
+          <w:rFonts w:ascii="Consolas" w:hAnsi="Consolas" w:cs="Consolas"/>
+          <w:sz w:val="18"/>
+          <w:szCs w:val="18"/>
+        </w:rPr>
+        <w:t xml:space="preserve">).permitAll() </w:t>
+      </w:r>
+      <w:r>
+        <w:rPr>
+          <w:rStyle w:val="comment"/>
+          <w:rFonts w:ascii="Consolas" w:hAnsi="Consolas" w:cs="Consolas"/>
+          <w:sz w:val="18"/>
+          <w:szCs w:val="18"/>
+        </w:rPr>
+        <w:t xml:space="preserve">// </w:t>
+      </w:r>
+      <w:r>
+        <w:rPr>
+          <w:rStyle w:val="comment"/>
+          <w:rFonts w:ascii="Consolas" w:hAnsi="Consolas" w:cs="Consolas"/>
+          <w:sz w:val="18"/>
+          <w:szCs w:val="18"/>
+        </w:rPr>
+        <w:t>登录跳转</w:t>
+      </w:r>
+      <w:r>
+        <w:rPr>
+          <w:rStyle w:val="comment"/>
+          <w:rFonts w:ascii="Consolas" w:hAnsi="Consolas" w:cs="Consolas"/>
+          <w:sz w:val="18"/>
+          <w:szCs w:val="18"/>
+        </w:rPr>
+        <w:t xml:space="preserve"> URL </w:t>
+      </w:r>
+      <w:r>
+        <w:rPr>
+          <w:rStyle w:val="comment"/>
+          <w:rFonts w:ascii="Consolas" w:hAnsi="Consolas" w:cs="Consolas"/>
+          <w:sz w:val="18"/>
+          <w:szCs w:val="18"/>
+        </w:rPr>
+        <w:t>无需认证</w:t>
+      </w:r>
+      <w:r>
+        <w:rPr>
+          <w:rFonts w:ascii="Consolas" w:hAnsi="Consolas" w:cs="Consolas"/>
+          <w:sz w:val="18"/>
+          <w:szCs w:val="18"/>
+        </w:rPr>
+        <w:br/>
+      </w:r>
+      <w:r>
+        <w:rPr>
+          <w:rStyle w:val="line"/>
+          <w:rFonts w:ascii="Consolas" w:hAnsi="Consolas" w:cs="Consolas"/>
+          <w:sz w:val="18"/>
+          <w:szCs w:val="18"/>
+        </w:rPr>
+        <w:t xml:space="preserve">            .anyRequest()  </w:t>
+      </w:r>
+      <w:r>
+        <w:rPr>
+          <w:rStyle w:val="comment"/>
+          <w:rFonts w:ascii="Consolas" w:hAnsi="Consolas" w:cs="Consolas"/>
+          <w:sz w:val="18"/>
+          <w:szCs w:val="18"/>
+        </w:rPr>
+        <w:t xml:space="preserve">// </w:t>
+      </w:r>
+      <w:r>
+        <w:rPr>
+          <w:rStyle w:val="comment"/>
+          <w:rFonts w:ascii="Consolas" w:hAnsi="Consolas" w:cs="Consolas"/>
+          <w:sz w:val="18"/>
+          <w:szCs w:val="18"/>
+        </w:rPr>
+        <w:t>所有请求</w:t>
+      </w:r>
+      <w:r>
+        <w:rPr>
+          <w:rFonts w:ascii="Consolas" w:hAnsi="Consolas" w:cs="Consolas"/>
+          <w:sz w:val="18"/>
+          <w:szCs w:val="18"/>
+        </w:rPr>
+        <w:br/>
+      </w:r>
+      <w:r>
+        <w:rPr>
+          <w:rStyle w:val="line"/>
+          <w:rFonts w:ascii="Consolas" w:hAnsi="Consolas" w:cs="Consolas"/>
+          <w:sz w:val="18"/>
+          <w:szCs w:val="18"/>
+        </w:rPr>
+        <w:t xml:space="preserve">            .authenticated() </w:t>
+      </w:r>
+      <w:r>
+        <w:rPr>
+          <w:rStyle w:val="comment"/>
+          <w:rFonts w:ascii="Consolas" w:hAnsi="Consolas" w:cs="Consolas"/>
+          <w:sz w:val="18"/>
+          <w:szCs w:val="18"/>
+        </w:rPr>
+        <w:t xml:space="preserve">// </w:t>
+      </w:r>
+      <w:r>
+        <w:rPr>
+          <w:rStyle w:val="comment"/>
+          <w:rFonts w:ascii="Consolas" w:hAnsi="Consolas" w:cs="Consolas"/>
+          <w:sz w:val="18"/>
+          <w:szCs w:val="18"/>
+        </w:rPr>
+        <w:t>都需要认证</w:t>
+      </w:r>
+      <w:r>
+        <w:rPr>
+          <w:rFonts w:ascii="Consolas" w:hAnsi="Consolas" w:cs="Consolas"/>
+          <w:sz w:val="18"/>
+          <w:szCs w:val="18"/>
+        </w:rPr>
+        <w:br/>
+      </w:r>
+      <w:r>
+        <w:rPr>
+          <w:rStyle w:val="line"/>
+          <w:rFonts w:ascii="Consolas" w:hAnsi="Consolas" w:cs="Consolas"/>
+          <w:sz w:val="18"/>
+          <w:szCs w:val="18"/>
+        </w:rPr>
+        <w:t xml:space="preserve">            .and().csrf().disable();</w:t>
+      </w:r>
+      <w:r>
+        <w:rPr>
+          <w:rFonts w:ascii="Consolas" w:hAnsi="Consolas" w:cs="Consolas"/>
+          <w:sz w:val="18"/>
+          <w:szCs w:val="18"/>
+        </w:rPr>
+        <w:br/>
+      </w:r>
+      <w:r>
+        <w:rPr>
+          <w:rStyle w:val="line"/>
+          <w:rFonts w:ascii="Consolas" w:hAnsi="Consolas" w:cs="Consolas"/>
+          <w:sz w:val="18"/>
+          <w:szCs w:val="18"/>
+        </w:rPr>
+        <w:t>}</w:t>
+      </w:r>
+    </w:p>
+    <w:p/>
+    <w:p>
+      <w:pPr>
+        <w:rPr>
+          <w:rFonts w:hint="eastAsia"/>
+        </w:rPr>
+      </w:pPr>
+      <w:r>
+        <w:rPr>
+          <w:rFonts w:hint="eastAsia"/>
+        </w:rPr>
+        <w:t>然后定义一个控制器</w:t>
+      </w:r>
+      <w:r>
+        <w:rPr>
+          <w:rFonts w:hint="eastAsia"/>
+        </w:rPr>
+        <w:t>BrowserSecurityController</w:t>
+      </w:r>
+      <w:r>
+        <w:rPr>
+          <w:rFonts w:hint="eastAsia"/>
+        </w:rPr>
+        <w:t>，处理这个请求：</w:t>
+      </w:r>
+    </w:p>
+    <w:tbl>
+      <w:tblPr>
+        <w:tblW w:w="8300" w:type="dxa"/>
+        <w:tblCellMar>
+          <w:top w:w="15" w:type="dxa"/>
+          <w:left w:w="15" w:type="dxa"/>
+          <w:bottom w:w="15" w:type="dxa"/>
+          <w:right w:w="15" w:type="dxa"/>
+        </w:tblCellMar>
+        <w:tblLook w:val="04A0" w:firstRow="1" w:lastRow="0" w:firstColumn="1" w:lastColumn="0" w:noHBand="0" w:noVBand="1"/>
+      </w:tblPr>
+      <w:tblGrid>
+        <w:gridCol w:w="8300"/>
+      </w:tblGrid>
+      <w:tr>
+        <w:tc>
+          <w:tcPr>
+            <w:tcW w:w="0" w:type="auto"/>
+            <w:tcBorders>
+              <w:top w:val="nil"/>
+              <w:left w:val="nil"/>
+              <w:bottom w:val="nil"/>
+              <w:right w:val="nil"/>
+            </w:tcBorders>
+            <w:shd w:val="clear" w:color="auto" w:fill="FBFBFB"/>
+            <w:tcMar>
+              <w:top w:w="0" w:type="dxa"/>
+              <w:left w:w="0" w:type="dxa"/>
+              <w:bottom w:w="0" w:type="dxa"/>
+              <w:right w:w="0" w:type="dxa"/>
+            </w:tcMar>
+            <w:vAlign w:val="center"/>
+            <w:hideMark/>
+          </w:tcPr>
+          <w:p>
+            <w:pPr>
+              <w:widowControl/>
+              <w:shd w:val="clear" w:color="auto" w:fill="FBFBFB"/>
+              <w:tabs>
+                <w:tab w:val="left" w:pos="916"/>
+                <w:tab w:val="left" w:pos="1832"/>
+                <w:tab w:val="left" w:pos="2748"/>
+                <w:tab w:val="left" w:pos="3664"/>
+                <w:tab w:val="left" w:pos="4580"/>
+                <w:tab w:val="left" w:pos="5496"/>
+                <w:tab w:val="left" w:pos="6412"/>
+                <w:tab w:val="left" w:pos="7328"/>
+                <w:tab w:val="left" w:pos="8244"/>
+                <w:tab w:val="left" w:pos="9160"/>
+                <w:tab w:val="left" w:pos="10076"/>
+                <w:tab w:val="left" w:pos="10992"/>
+                <w:tab w:val="left" w:pos="11908"/>
+                <w:tab w:val="left" w:pos="12824"/>
+                <w:tab w:val="left" w:pos="13740"/>
+                <w:tab w:val="left" w:pos="14656"/>
+              </w:tabs>
+              <w:spacing w:line="240" w:lineRule="auto"/>
+              <w:rPr>
+                <w:rFonts w:ascii="Consolas" w:hAnsi="Consolas" w:cs="Consolas"/>
+                <w:color w:val="AE81FF"/>
+                <w:kern w:val="0"/>
+                <w:sz w:val="18"/>
+                <w:szCs w:val="18"/>
+              </w:rPr>
+            </w:pPr>
+            <w:r>
+              <w:rPr>
+                <w:rFonts w:ascii="Consolas" w:hAnsi="Consolas" w:cs="Consolas"/>
+                <w:kern w:val="0"/>
+                <w:sz w:val="18"/>
+                <w:szCs w:val="18"/>
+              </w:rPr>
+              <w:t>@RestController</w:t>
+            </w:r>
+          </w:p>
+          <w:p>
+            <w:pPr>
+              <w:widowControl/>
+              <w:shd w:val="clear" w:color="auto" w:fill="FBFBFB"/>
+              <w:tabs>
+                <w:tab w:val="left" w:pos="916"/>
+                <w:tab w:val="left" w:pos="1832"/>
+                <w:tab w:val="left" w:pos="2748"/>
+                <w:tab w:val="left" w:pos="3664"/>
+                <w:tab w:val="left" w:pos="4580"/>
+                <w:tab w:val="left" w:pos="5496"/>
+                <w:tab w:val="left" w:pos="6412"/>
+                <w:tab w:val="left" w:pos="7328"/>
+                <w:tab w:val="left" w:pos="8244"/>
+                <w:tab w:val="left" w:pos="9160"/>
+                <w:tab w:val="left" w:pos="10076"/>
+                <w:tab w:val="left" w:pos="10992"/>
+                <w:tab w:val="left" w:pos="11908"/>
+                <w:tab w:val="left" w:pos="12824"/>
+                <w:tab w:val="left" w:pos="13740"/>
+                <w:tab w:val="left" w:pos="14656"/>
+              </w:tabs>
+              <w:spacing w:line="240" w:lineRule="auto"/>
+              <w:rPr>
+                <w:rFonts w:ascii="Consolas" w:hAnsi="Consolas" w:cs="Consolas"/>
+                <w:kern w:val="0"/>
+                <w:sz w:val="18"/>
+                <w:szCs w:val="18"/>
+              </w:rPr>
+            </w:pPr>
+            <w:r>
+              <w:rPr>
+                <w:rFonts w:ascii="Consolas" w:hAnsi="Consolas" w:cs="Consolas"/>
+                <w:color w:val="AE81FF"/>
+                <w:kern w:val="0"/>
+                <w:sz w:val="18"/>
+                <w:szCs w:val="18"/>
+              </w:rPr>
+              <w:lastRenderedPageBreak/>
+              <w:t>public</w:t>
+            </w:r>
+            <w:r>
+              <w:rPr>
+                <w:rFonts w:ascii="Consolas" w:hAnsi="Consolas" w:cs="Consolas"/>
+                <w:kern w:val="0"/>
+                <w:sz w:val="18"/>
+                <w:szCs w:val="18"/>
+              </w:rPr>
+              <w:t xml:space="preserve"> </w:t>
+            </w:r>
+            <w:r>
+              <w:rPr>
+                <w:rFonts w:ascii="Consolas" w:hAnsi="Consolas" w:cs="Consolas"/>
+                <w:color w:val="AE81FF"/>
+                <w:kern w:val="0"/>
+                <w:sz w:val="18"/>
+                <w:szCs w:val="18"/>
+              </w:rPr>
+              <w:t>class</w:t>
+            </w:r>
+            <w:r>
+              <w:rPr>
+                <w:rFonts w:ascii="Consolas" w:hAnsi="Consolas" w:cs="Consolas"/>
+                <w:kern w:val="0"/>
+                <w:sz w:val="18"/>
+                <w:szCs w:val="18"/>
+              </w:rPr>
+              <w:t xml:space="preserve"> </w:t>
+            </w:r>
+            <w:r>
+              <w:rPr>
+                <w:rFonts w:ascii="Consolas" w:hAnsi="Consolas" w:cs="Consolas"/>
+                <w:color w:val="42B983"/>
+                <w:kern w:val="0"/>
+                <w:sz w:val="18"/>
+                <w:szCs w:val="18"/>
+              </w:rPr>
+              <w:t>BrowserSecurityController</w:t>
+            </w:r>
+            <w:r>
+              <w:rPr>
+                <w:rFonts w:ascii="Consolas" w:hAnsi="Consolas" w:cs="Consolas"/>
+                <w:kern w:val="0"/>
+                <w:sz w:val="18"/>
+                <w:szCs w:val="18"/>
+              </w:rPr>
+              <w:t xml:space="preserve"> {</w:t>
+            </w:r>
+            <w:r>
+              <w:rPr>
+                <w:rFonts w:ascii="Consolas" w:hAnsi="Consolas" w:cs="Consolas"/>
+                <w:kern w:val="0"/>
+                <w:sz w:val="18"/>
+                <w:szCs w:val="18"/>
+              </w:rPr>
+              <w:br/>
+              <w:t xml:space="preserve">    </w:t>
+            </w:r>
+            <w:r>
+              <w:rPr>
+                <w:rFonts w:ascii="Consolas" w:hAnsi="Consolas" w:cs="Consolas"/>
+                <w:color w:val="AE81FF"/>
+                <w:kern w:val="0"/>
+                <w:sz w:val="18"/>
+                <w:szCs w:val="18"/>
+              </w:rPr>
+              <w:t>private</w:t>
+            </w:r>
+            <w:r>
+              <w:rPr>
+                <w:rFonts w:ascii="Consolas" w:hAnsi="Consolas" w:cs="Consolas"/>
+                <w:kern w:val="0"/>
+                <w:sz w:val="18"/>
+                <w:szCs w:val="18"/>
+              </w:rPr>
+              <w:t xml:space="preserve"> RequestCache requestCache = </w:t>
+            </w:r>
+            <w:r>
+              <w:rPr>
+                <w:rFonts w:ascii="Consolas" w:hAnsi="Consolas" w:cs="Consolas"/>
+                <w:color w:val="AE81FF"/>
+                <w:kern w:val="0"/>
+                <w:sz w:val="18"/>
+                <w:szCs w:val="18"/>
+              </w:rPr>
+              <w:t>new</w:t>
+            </w:r>
+            <w:r>
+              <w:rPr>
+                <w:rFonts w:ascii="Consolas" w:hAnsi="Consolas" w:cs="Consolas"/>
+                <w:kern w:val="0"/>
+                <w:sz w:val="18"/>
+                <w:szCs w:val="18"/>
+              </w:rPr>
+              <w:t xml:space="preserve"> HttpSessionRequestCache();</w:t>
+            </w:r>
+            <w:r>
+              <w:rPr>
+                <w:rFonts w:ascii="Consolas" w:hAnsi="Consolas" w:cs="Consolas"/>
+                <w:kern w:val="0"/>
+                <w:sz w:val="18"/>
+                <w:szCs w:val="18"/>
+              </w:rPr>
+              <w:br/>
+              <w:t xml:space="preserve">    </w:t>
+            </w:r>
+            <w:r>
+              <w:rPr>
+                <w:rFonts w:ascii="Consolas" w:hAnsi="Consolas" w:cs="Consolas"/>
+                <w:color w:val="AE81FF"/>
+                <w:kern w:val="0"/>
+                <w:sz w:val="18"/>
+                <w:szCs w:val="18"/>
+              </w:rPr>
+              <w:t>private</w:t>
+            </w:r>
+            <w:r>
+              <w:rPr>
+                <w:rFonts w:ascii="Consolas" w:hAnsi="Consolas" w:cs="Consolas"/>
+                <w:kern w:val="0"/>
+                <w:sz w:val="18"/>
+                <w:szCs w:val="18"/>
+              </w:rPr>
+              <w:t xml:space="preserve"> RedirectStrategy redirectStrategy = </w:t>
+            </w:r>
+            <w:r>
+              <w:rPr>
+                <w:rFonts w:ascii="Consolas" w:hAnsi="Consolas" w:cs="Consolas"/>
+                <w:color w:val="AE81FF"/>
+                <w:kern w:val="0"/>
+                <w:sz w:val="18"/>
+                <w:szCs w:val="18"/>
+              </w:rPr>
+              <w:t>new</w:t>
+            </w:r>
+            <w:r>
+              <w:rPr>
+                <w:rFonts w:ascii="Consolas" w:hAnsi="Consolas" w:cs="Consolas"/>
+                <w:kern w:val="0"/>
+                <w:sz w:val="18"/>
+                <w:szCs w:val="18"/>
+              </w:rPr>
+              <w:t xml:space="preserve"> DefaultRedirectStrategy();</w:t>
+            </w:r>
+            <w:r>
+              <w:rPr>
+                <w:rFonts w:ascii="Consolas" w:hAnsi="Consolas" w:cs="Consolas"/>
+                <w:kern w:val="0"/>
+                <w:sz w:val="18"/>
+                <w:szCs w:val="18"/>
+              </w:rPr>
+              <w:br/>
+            </w:r>
+            <w:r>
+              <w:rPr>
+                <w:rFonts w:ascii="Consolas" w:hAnsi="Consolas" w:cs="Consolas"/>
+                <w:kern w:val="0"/>
+                <w:sz w:val="18"/>
+                <w:szCs w:val="18"/>
+              </w:rPr>
+              <w:br/>
+              <w:t xml:space="preserve">    @GetMapping("/authentication/require")</w:t>
+            </w:r>
+            <w:r>
+              <w:rPr>
+                <w:rFonts w:ascii="Consolas" w:hAnsi="Consolas" w:cs="Consolas"/>
+                <w:kern w:val="0"/>
+                <w:sz w:val="18"/>
+                <w:szCs w:val="18"/>
+              </w:rPr>
+              <w:br/>
+              <w:t xml:space="preserve">    @ResponseStatus(HttpStatus.UNAUTHORIZED)</w:t>
+            </w:r>
+            <w:r>
+              <w:rPr>
+                <w:rFonts w:ascii="Consolas" w:hAnsi="Consolas" w:cs="Consolas"/>
+                <w:kern w:val="0"/>
+                <w:sz w:val="18"/>
+                <w:szCs w:val="18"/>
+              </w:rPr>
+              <w:br/>
+              <w:t xml:space="preserve">    </w:t>
+            </w:r>
+            <w:r>
+              <w:rPr>
+                <w:rFonts w:ascii="Consolas" w:hAnsi="Consolas" w:cs="Consolas"/>
+                <w:color w:val="AE81FF"/>
+                <w:kern w:val="0"/>
+                <w:sz w:val="18"/>
+                <w:szCs w:val="18"/>
+              </w:rPr>
+              <w:t>public</w:t>
+            </w:r>
+            <w:r>
+              <w:rPr>
+                <w:rFonts w:ascii="Consolas" w:hAnsi="Consolas" w:cs="Consolas"/>
+                <w:color w:val="4271AE"/>
+                <w:kern w:val="0"/>
+                <w:sz w:val="18"/>
+                <w:szCs w:val="18"/>
+              </w:rPr>
+              <w:t xml:space="preserve"> String </w:t>
+            </w:r>
+            <w:r>
+              <w:rPr>
+                <w:rFonts w:ascii="Consolas" w:hAnsi="Consolas" w:cs="Consolas"/>
+                <w:color w:val="42B983"/>
+                <w:kern w:val="0"/>
+                <w:sz w:val="18"/>
+                <w:szCs w:val="18"/>
+              </w:rPr>
+              <w:t>requireAuthentication</w:t>
+            </w:r>
+            <w:r>
+              <w:rPr>
+                <w:rFonts w:ascii="Consolas" w:hAnsi="Consolas" w:cs="Consolas"/>
+                <w:color w:val="4271AE"/>
+                <w:kern w:val="0"/>
+                <w:sz w:val="18"/>
+                <w:szCs w:val="18"/>
+              </w:rPr>
+              <w:t xml:space="preserve">(HttpServletRequest request, HttpServletResponse response) </w:t>
+            </w:r>
+            <w:r>
+              <w:rPr>
+                <w:rFonts w:ascii="Consolas" w:hAnsi="Consolas" w:cs="Consolas"/>
+                <w:color w:val="AE81FF"/>
+                <w:kern w:val="0"/>
+                <w:sz w:val="18"/>
+                <w:szCs w:val="18"/>
+              </w:rPr>
+              <w:t>throws</w:t>
+            </w:r>
+            <w:r>
+              <w:rPr>
+                <w:rFonts w:ascii="Consolas" w:hAnsi="Consolas" w:cs="Consolas"/>
+                <w:color w:val="4271AE"/>
+                <w:kern w:val="0"/>
+                <w:sz w:val="18"/>
+                <w:szCs w:val="18"/>
+              </w:rPr>
+              <w:t xml:space="preserve"> IOException </w:t>
+            </w:r>
+            <w:r>
+              <w:rPr>
+                <w:rFonts w:ascii="Consolas" w:hAnsi="Consolas" w:cs="Consolas"/>
+                <w:kern w:val="0"/>
+                <w:sz w:val="18"/>
+                <w:szCs w:val="18"/>
+              </w:rPr>
+              <w:t>{</w:t>
+            </w:r>
+            <w:r>
+              <w:rPr>
+                <w:rFonts w:ascii="Consolas" w:hAnsi="Consolas" w:cs="Consolas"/>
+                <w:kern w:val="0"/>
+                <w:sz w:val="18"/>
+                <w:szCs w:val="18"/>
+              </w:rPr>
+              <w:br/>
+              <w:t xml:space="preserve">        SavedRequest savedRequest = requestCache.getRequest(request, response);</w:t>
+            </w:r>
+            <w:r>
+              <w:rPr>
+                <w:rFonts w:ascii="Consolas" w:hAnsi="Consolas" w:cs="Consolas"/>
+                <w:kern w:val="0"/>
+                <w:sz w:val="18"/>
+                <w:szCs w:val="18"/>
+              </w:rPr>
+              <w:br/>
+              <w:t xml:space="preserve">        </w:t>
+            </w:r>
+            <w:r>
+              <w:rPr>
+                <w:rFonts w:ascii="Consolas" w:hAnsi="Consolas" w:cs="Consolas"/>
+                <w:color w:val="AE81FF"/>
+                <w:kern w:val="0"/>
+                <w:sz w:val="18"/>
+                <w:szCs w:val="18"/>
+              </w:rPr>
+              <w:t>if</w:t>
+            </w:r>
+            <w:r>
+              <w:rPr>
+                <w:rFonts w:ascii="Consolas" w:hAnsi="Consolas" w:cs="Consolas"/>
+                <w:kern w:val="0"/>
+                <w:sz w:val="18"/>
+                <w:szCs w:val="18"/>
+              </w:rPr>
+              <w:t xml:space="preserve"> (savedRequest != </w:t>
+            </w:r>
+            <w:r>
+              <w:rPr>
+                <w:rFonts w:ascii="Consolas" w:hAnsi="Consolas" w:cs="Consolas"/>
+                <w:color w:val="AE81FF"/>
+                <w:kern w:val="0"/>
+                <w:sz w:val="18"/>
+                <w:szCs w:val="18"/>
+              </w:rPr>
+              <w:t>null</w:t>
+            </w:r>
+            <w:r>
+              <w:rPr>
+                <w:rFonts w:ascii="Consolas" w:hAnsi="Consolas" w:cs="Consolas"/>
+                <w:kern w:val="0"/>
+                <w:sz w:val="18"/>
+                <w:szCs w:val="18"/>
+              </w:rPr>
+              <w:t>) {</w:t>
+            </w:r>
+            <w:r>
+              <w:rPr>
+                <w:rFonts w:ascii="Consolas" w:hAnsi="Consolas" w:cs="Consolas"/>
+                <w:kern w:val="0"/>
+                <w:sz w:val="18"/>
+                <w:szCs w:val="18"/>
+              </w:rPr>
+              <w:br/>
+              <w:t xml:space="preserve">            String targetUrl = savedRequest.getRedirectUrl();</w:t>
+            </w:r>
+            <w:r>
+              <w:rPr>
+                <w:rFonts w:ascii="Consolas" w:hAnsi="Consolas" w:cs="Consolas"/>
+                <w:kern w:val="0"/>
+                <w:sz w:val="18"/>
+                <w:szCs w:val="18"/>
+              </w:rPr>
+              <w:br/>
+              <w:t xml:space="preserve">            </w:t>
+            </w:r>
+            <w:r>
+              <w:rPr>
+                <w:rFonts w:ascii="Consolas" w:hAnsi="Consolas" w:cs="Consolas"/>
+                <w:color w:val="AE81FF"/>
+                <w:kern w:val="0"/>
+                <w:sz w:val="18"/>
+                <w:szCs w:val="18"/>
+              </w:rPr>
+              <w:t>if</w:t>
+            </w:r>
+            <w:r>
+              <w:rPr>
+                <w:rFonts w:ascii="Consolas" w:hAnsi="Consolas" w:cs="Consolas"/>
+                <w:kern w:val="0"/>
+                <w:sz w:val="18"/>
+                <w:szCs w:val="18"/>
+              </w:rPr>
+              <w:t xml:space="preserve"> (StringUtils.endsWithIgnoreCase(targetUrl, ".html"))</w:t>
+            </w:r>
+            <w:r>
+              <w:rPr>
+                <w:rFonts w:ascii="Consolas" w:hAnsi="Consolas" w:cs="Consolas"/>
+                <w:kern w:val="0"/>
+                <w:sz w:val="18"/>
+                <w:szCs w:val="18"/>
+              </w:rPr>
+              <w:br/>
+              <w:t xml:space="preserve">                redirectStrategy.sendRedirect(request, response, "/login.html");</w:t>
+            </w:r>
+            <w:r>
+              <w:rPr>
+                <w:rFonts w:ascii="Consolas" w:hAnsi="Consolas" w:cs="Consolas"/>
+                <w:kern w:val="0"/>
+                <w:sz w:val="18"/>
+                <w:szCs w:val="18"/>
+              </w:rPr>
+              <w:br/>
+              <w:t xml:space="preserve">        }</w:t>
+            </w:r>
+            <w:r>
+              <w:rPr>
+                <w:rFonts w:ascii="Consolas" w:hAnsi="Consolas" w:cs="Consolas"/>
+                <w:kern w:val="0"/>
+                <w:sz w:val="18"/>
+                <w:szCs w:val="18"/>
+              </w:rPr>
+              <w:br/>
+              <w:t xml:space="preserve">        </w:t>
+            </w:r>
+            <w:r>
+              <w:rPr>
+                <w:rFonts w:ascii="Consolas" w:hAnsi="Consolas" w:cs="Consolas"/>
+                <w:color w:val="AE81FF"/>
+                <w:kern w:val="0"/>
+                <w:sz w:val="18"/>
+                <w:szCs w:val="18"/>
+              </w:rPr>
+              <w:t>return</w:t>
+            </w:r>
+            <w:r>
+              <w:rPr>
+                <w:rFonts w:ascii="Consolas" w:hAnsi="Consolas" w:cs="Consolas"/>
+                <w:kern w:val="0"/>
+                <w:sz w:val="18"/>
+                <w:szCs w:val="18"/>
+              </w:rPr>
+              <w:t xml:space="preserve"> "</w:t>
+            </w:r>
+            <w:r>
+              <w:rPr>
+                <w:rFonts w:ascii="Consolas" w:hAnsi="Consolas" w:cs="Consolas"/>
+                <w:kern w:val="0"/>
+                <w:sz w:val="18"/>
+                <w:szCs w:val="18"/>
+              </w:rPr>
+              <w:t>访问的资源需要身份认证！</w:t>
+            </w:r>
+            <w:r>
+              <w:rPr>
+                <w:rFonts w:ascii="Consolas" w:hAnsi="Consolas" w:cs="Consolas"/>
+                <w:kern w:val="0"/>
+                <w:sz w:val="18"/>
+                <w:szCs w:val="18"/>
+              </w:rPr>
+              <w:t>";</w:t>
+            </w:r>
+            <w:r>
+              <w:rPr>
+                <w:rFonts w:ascii="Consolas" w:hAnsi="Consolas" w:cs="Consolas"/>
+                <w:kern w:val="0"/>
+                <w:sz w:val="18"/>
+                <w:szCs w:val="18"/>
+              </w:rPr>
+              <w:br/>
+              <w:t xml:space="preserve">    }</w:t>
+            </w:r>
+            <w:r>
+              <w:rPr>
+                <w:rFonts w:ascii="Consolas" w:hAnsi="Consolas" w:cs="Consolas"/>
+                <w:kern w:val="0"/>
+                <w:sz w:val="18"/>
+                <w:szCs w:val="18"/>
+              </w:rPr>
+              <w:br/>
+              <w:t>}</w:t>
+            </w:r>
+          </w:p>
+        </w:tc>
+      </w:tr>
+    </w:tbl>
+    <w:p>
+      <w:pPr>
+        <w:pStyle w:val="a3"/>
+        <w:numPr>
+          <w:ilvl w:val="0"/>
+          <w:numId w:val="2"/>
+        </w:numPr>
+        <w:ind w:firstLineChars="0"/>
+      </w:pPr>
+      <w:r>
+        <w:lastRenderedPageBreak/>
+        <w:t>HttpSessionRequestCache</w:t>
+      </w:r>
+      <w:r>
+        <w:t>为</w:t>
+      </w:r>
+      <w:r>
+        <w:t>Spring Security</w:t>
+      </w:r>
+      <w:r>
+        <w:t>提供的用于缓存请求的对象，通过调用它的</w:t>
+      </w:r>
+      <w:r>
+        <w:t>getRequest</w:t>
+      </w:r>
+      <w:r>
+        <w:t>方法可以获取到本次请求的</w:t>
+      </w:r>
+      <w:r>
+        <w:t>HTTP</w:t>
+      </w:r>
+      <w:r>
+        <w:t>信息。</w:t>
+      </w:r>
+    </w:p>
+    <w:p>
+      <w:pPr>
+        <w:pStyle w:val="a3"/>
+        <w:numPr>
+          <w:ilvl w:val="0"/>
+          <w:numId w:val="2"/>
+        </w:numPr>
+        <w:ind w:firstLineChars="0"/>
+      </w:pPr>
+      <w:r>
+        <w:t>DefaultRedirectStrategy</w:t>
+      </w:r>
+      <w:r>
+        <w:t>的</w:t>
+      </w:r>
+      <w:r>
+        <w:t>sendRedirect</w:t>
+      </w:r>
+      <w:r>
+        <w:t>为</w:t>
+      </w:r>
+      <w:r>
+        <w:t>Spring Security</w:t>
+      </w:r>
+      <w:r>
+        <w:t>提供的用于处理重定向的方法。</w:t>
+      </w:r>
+    </w:p>
+    <w:p/>
+    <w:p>
+      <w:r>
+        <w:t>这样当我们访问</w:t>
+      </w:r>
+      <w:r>
+        <w:t>http://localhost:8080/hello</w:t>
+      </w:r>
+      <w:r>
+        <w:t>的时候页面便会跳转到</w:t>
+      </w:r>
+      <w:r>
+        <w:t>http://localhost:8080/authentication/require</w:t>
+      </w:r>
+      <w:r>
+        <w:t>，并且输出</w:t>
+      </w:r>
+      <w:r>
+        <w:t>”</w:t>
+      </w:r>
+      <w:r>
+        <w:t>访问的资源需要身份认证！</w:t>
+      </w:r>
+      <w:r>
+        <w:t>”</w:t>
+      </w:r>
+      <w:r>
+        <w:t>，当我们访问</w:t>
+      </w:r>
+      <w:r>
+        <w:t>http://localhost:8080/hello.html</w:t>
+      </w:r>
+      <w:r>
+        <w:t>的时候，页面将会跳转到登录页面。</w:t>
+      </w:r>
+    </w:p>
+    <w:p/>
+    <w:p>
+      <w:pPr>
+        <w:pStyle w:val="4"/>
+        <w:rPr>
+          <w:rFonts w:hint="eastAsia"/>
+        </w:rPr>
+      </w:pPr>
+      <w:r>
+        <w:rPr>
+          <w:rFonts w:hint="eastAsia"/>
+        </w:rPr>
+        <w:t>3、处理成功和失败</w:t>
+      </w:r>
+    </w:p>
+    <w:p>
+      <w:pPr>
+        <w:rPr>
+          <w:rFonts w:hint="eastAsia"/>
+        </w:rPr>
+      </w:pPr>
+      <w:r>
+        <w:rPr>
+          <w:rFonts w:hint="eastAsia"/>
+        </w:rPr>
+        <w:t>Spring</w:t>
+      </w:r>
+      <w:r>
+        <w:t xml:space="preserve"> S</w:t>
+      </w:r>
+      <w:r>
+        <w:rPr>
+          <w:rFonts w:hint="eastAsia"/>
+        </w:rPr>
+        <w:t>ecurity</w:t>
+      </w:r>
+      <w:r>
+        <w:rPr>
+          <w:rFonts w:hint="eastAsia"/>
+        </w:rPr>
+        <w:t>有一套默认的处理登录成功和失败的方法：</w:t>
+      </w:r>
+      <w:r>
+        <w:rPr>
+          <w:rFonts w:hint="eastAsia"/>
+        </w:rPr>
+        <w:t>当用户登录成功时，页面会跳转会引发登录的请求，比如在未登录的情况下访问</w:t>
+      </w:r>
+      <w:r>
+        <w:lastRenderedPageBreak/>
+        <w:fldChar w:fldCharType="begin"/>
+      </w:r>
+      <w:r>
+        <w:instrText xml:space="preserve"> HYPERLINK "</w:instrText>
+      </w:r>
+      <w:r>
+        <w:rPr>
+          <w:rFonts w:hint="eastAsia"/>
+        </w:rPr>
+        <w:instrText>h</w:instrText>
+      </w:r>
+      <w:r>
+        <w:instrText xml:space="preserve">ttp://localhost:8080/hello" </w:instrText>
+      </w:r>
+      <w:r>
+        <w:fldChar w:fldCharType="separate"/>
+      </w:r>
+      <w:r>
+        <w:rPr>
+          <w:rStyle w:val="a4"/>
+          <w:rFonts w:hint="eastAsia"/>
+        </w:rPr>
+        <w:t>h</w:t>
+      </w:r>
+      <w:r>
+        <w:rPr>
+          <w:rStyle w:val="a4"/>
+        </w:rPr>
+        <w:t>ttp://localhost:8080/hello</w:t>
+      </w:r>
+      <w:r>
+        <w:fldChar w:fldCharType="end"/>
+      </w:r>
+      <w:r>
+        <w:rPr>
+          <w:rFonts w:hint="eastAsia"/>
+        </w:rPr>
+        <w:t>，页面会跳转到登录页，登录成功后再跳转回来；登录失败时则是跳转到</w:t>
+      </w:r>
+      <w:r>
+        <w:rPr>
+          <w:rFonts w:hint="eastAsia"/>
+        </w:rPr>
+        <w:t>Spring</w:t>
+      </w:r>
+      <w:r>
+        <w:t xml:space="preserve"> S</w:t>
+      </w:r>
+      <w:r>
+        <w:rPr>
+          <w:rFonts w:hint="eastAsia"/>
+        </w:rPr>
+        <w:t>ecurity</w:t>
+      </w:r>
+      <w:r>
+        <w:rPr>
+          <w:rFonts w:hint="eastAsia"/>
+        </w:rPr>
+        <w:t>默认的错误提示页面。</w:t>
+      </w:r>
+      <w:r>
+        <w:rPr>
+          <w:rFonts w:hint="eastAsia"/>
+        </w:rPr>
+        <w:t>下面通过一些自定义配置来替换这套默认的处理机制。</w:t>
+      </w:r>
+    </w:p>
+    <w:p/>
+    <w:p>
+      <w:pPr>
+        <w:rPr>
+          <w:b/>
+          <w:bCs/>
+          <w:color w:val="0070C0"/>
+        </w:rPr>
+      </w:pPr>
+      <w:r>
+        <w:rPr>
+          <w:rFonts w:hint="eastAsia"/>
+          <w:b/>
+          <w:bCs/>
+          <w:color w:val="0070C0"/>
+        </w:rPr>
+        <w:t>自定义登录成功逻辑</w:t>
+      </w:r>
+    </w:p>
+    <w:p>
+      <w:r>
+        <w:rPr>
+          <w:rFonts w:hint="eastAsia"/>
+        </w:rPr>
+        <w:t>实现</w:t>
+      </w:r>
+      <w:proofErr w:type="spellStart"/>
+      <w:r>
+        <w:rPr>
+          <w:color w:val="FF0000"/>
+        </w:rPr>
+        <w:t>AuthenticationSuccessHandler</w:t>
+      </w:r>
+      <w:proofErr w:type="spellEnd"/>
+      <w:r>
+        <w:t>接口的</w:t>
+      </w:r>
+      <w:r>
+        <w:t>onAuthenticationSuccess</w:t>
+      </w:r>
+      <w:r>
+        <w:t>方法即可</w:t>
+      </w:r>
+      <w:r>
+        <w:rPr>
+          <w:rFonts w:hint="eastAsia"/>
+        </w:rPr>
+        <w:t>：</w:t>
+      </w:r>
+    </w:p>
+    <w:p>
+      <w:pPr>
+        <w:pStyle w:val="HTML"/>
+        <w:shd w:val="clear" w:color="auto" w:fill="FBFBFB"/>
+        <w:rPr>
+          <w:rStyle w:val="keyword"/>
+          <w:rFonts w:ascii="Consolas" w:hAnsi="Consolas" w:cs="Consolas"/>
+          <w:color w:val="AE81FF"/>
+          <w:sz w:val="18"/>
+          <w:szCs w:val="18"/>
+        </w:rPr>
+      </w:pPr>
+      <w:r>
+        <w:rPr>
+          <w:rStyle w:val="meta"/>
+          <w:rFonts w:ascii="Consolas" w:hAnsi="Consolas" w:cs="Consolas"/>
+          <w:sz w:val="18"/>
+          <w:szCs w:val="18"/>
+        </w:rPr>
+        <w:t>@Component</w:t>
+      </w:r>
+    </w:p>
+    <w:p>
+      <w:pPr>
+        <w:pStyle w:val="HTML"/>
+        <w:shd w:val="clear" w:color="auto" w:fill="FBFBFB"/>
+        <w:rPr>
+          <w:rFonts w:ascii="Consolas" w:hAnsi="Consolas" w:cs="Consolas"/>
+          <w:color w:val="AE81FF"/>
+          <w:sz w:val="18"/>
+          <w:szCs w:val="18"/>
+        </w:rPr>
+      </w:pPr>
+      <w:r>
+        <w:rPr>
+          <w:rStyle w:val="keyword"/>
+          <w:rFonts w:ascii="Consolas" w:hAnsi="Consolas" w:cs="Consolas"/>
+          <w:color w:val="AE81FF"/>
+          <w:sz w:val="18"/>
+          <w:szCs w:val="18"/>
+        </w:rPr>
+        <w:t>public</w:t>
+      </w:r>
+      <w:r>
+        <w:rPr>
+          <w:rStyle w:val="line"/>
+          <w:rFonts w:ascii="Consolas" w:hAnsi="Consolas" w:cs="Consolas"/>
+          <w:sz w:val="18"/>
+          <w:szCs w:val="18"/>
+        </w:rPr>
+        <w:t xml:space="preserve"> </w:t>
+      </w:r>
+      <w:r>
+        <w:rPr>
+          <w:rStyle w:val="keyword"/>
+          <w:rFonts w:ascii="Consolas" w:hAnsi="Consolas" w:cs="Consolas"/>
+          <w:color w:val="AE81FF"/>
+          <w:sz w:val="18"/>
+          <w:szCs w:val="18"/>
+        </w:rPr>
+        <w:t>class</w:t>
+      </w:r>
+      <w:r>
+        <w:rPr>
+          <w:rStyle w:val="class"/>
+          <w:rFonts w:ascii="Consolas" w:hAnsi="Consolas" w:cs="Consolas"/>
+          <w:sz w:val="18"/>
+          <w:szCs w:val="18"/>
+        </w:rPr>
+        <w:t xml:space="preserve"> </w:t>
+      </w:r>
+      <w:proofErr w:type="spellStart"/>
+      <w:r>
+        <w:rPr>
+          <w:rStyle w:val="title"/>
+          <w:rFonts w:ascii="Consolas" w:hAnsi="Consolas" w:cs="Consolas"/>
+          <w:color w:val="42B983"/>
+          <w:sz w:val="18"/>
+          <w:szCs w:val="18"/>
+        </w:rPr>
+        <w:t>MyAuthenticationSucessHandler</w:t>
+      </w:r>
+      <w:proofErr w:type="spellEnd"/>
+      <w:r>
+        <w:rPr>
+          <w:rStyle w:val="class"/>
+          <w:rFonts w:ascii="Consolas" w:hAnsi="Consolas" w:cs="Consolas"/>
+          <w:sz w:val="18"/>
+          <w:szCs w:val="18"/>
+        </w:rPr>
+        <w:t xml:space="preserve"> </w:t>
+      </w:r>
+      <w:r>
+        <w:rPr>
+          <w:rStyle w:val="keyword"/>
+          <w:rFonts w:ascii="Consolas" w:hAnsi="Consolas" w:cs="Consolas"/>
+          <w:color w:val="AE81FF"/>
+          <w:sz w:val="18"/>
+          <w:szCs w:val="18"/>
+        </w:rPr>
+        <w:t>implements</w:t>
+      </w:r>
+      <w:r>
+        <w:rPr>
+          <w:rStyle w:val="class"/>
+          <w:rFonts w:ascii="Consolas" w:hAnsi="Consolas" w:cs="Consolas"/>
+          <w:sz w:val="18"/>
+          <w:szCs w:val="18"/>
+        </w:rPr>
+        <w:t xml:space="preserve"> </w:t>
+      </w:r>
+      <w:proofErr w:type="spellStart"/>
+      <w:r>
+        <w:rPr>
+          <w:rStyle w:val="title"/>
+          <w:rFonts w:ascii="Consolas" w:hAnsi="Consolas" w:cs="Consolas"/>
+          <w:color w:val="42B983"/>
+          <w:sz w:val="18"/>
+          <w:szCs w:val="18"/>
+        </w:rPr>
+        <w:t>AuthenticationSuccessHandler</w:t>
+      </w:r>
+      <w:proofErr w:type="spellEnd"/>
+      <w:r>
+        <w:rPr>
+          <w:rStyle w:val="class"/>
+          <w:rFonts w:ascii="Consolas" w:hAnsi="Consolas" w:cs="Consolas"/>
+          <w:sz w:val="18"/>
+          <w:szCs w:val="18"/>
+        </w:rPr>
+        <w:t xml:space="preserve"> </w:t>
+      </w:r>
+      <w:r>
+        <w:rPr>
+          <w:rStyle w:val="line"/>
+          <w:rFonts w:ascii="Consolas" w:hAnsi="Consolas" w:cs="Consolas"/>
+          <w:sz w:val="18"/>
+          <w:szCs w:val="18"/>
+        </w:rPr>
+        <w:t>{</w:t>
+      </w:r>
+      <w:r>
+        <w:rPr>
+          <w:rFonts w:ascii="Consolas" w:hAnsi="Consolas" w:cs="Consolas"/>
+          <w:sz w:val="18"/>
+          <w:szCs w:val="18"/>
+        </w:rPr>
+        <w:br/>
+      </w:r>
+      <w:r>
+        <w:rPr>
+          <w:rStyle w:val="line"/>
+          <w:rFonts w:ascii="Consolas" w:hAnsi="Consolas" w:cs="Consolas"/>
+          <w:sz w:val="18"/>
+          <w:szCs w:val="18"/>
+        </w:rPr>
+        <w:t xml:space="preserve">    </w:t>
+      </w:r>
+      <w:r>
+        <w:rPr>
+          <w:rStyle w:val="meta"/>
+          <w:rFonts w:ascii="Consolas" w:hAnsi="Consolas" w:cs="Consolas"/>
+          <w:sz w:val="18"/>
+          <w:szCs w:val="18"/>
+        </w:rPr>
+        <w:t>@Override</w:t>
+      </w:r>
+      <w:r>
+        <w:rPr>
+          <w:rFonts w:ascii="Consolas" w:hAnsi="Consolas" w:cs="Consolas"/>
+          <w:sz w:val="18"/>
+          <w:szCs w:val="18"/>
+        </w:rPr>
+        <w:br/>
+      </w:r>
+      <w:r>
+        <w:rPr>
+          <w:rStyle w:val="line"/>
+          <w:rFonts w:ascii="Consolas" w:hAnsi="Consolas" w:cs="Consolas"/>
+          <w:sz w:val="18"/>
+          <w:szCs w:val="18"/>
+        </w:rPr>
+        <w:t xml:space="preserve">    </w:t>
+      </w:r>
+      <w:r>
+        <w:rPr>
+          <w:rStyle w:val="keyword"/>
+          <w:rFonts w:ascii="Consolas" w:hAnsi="Consolas" w:cs="Consolas"/>
+          <w:color w:val="AE81FF"/>
+          <w:sz w:val="18"/>
+          <w:szCs w:val="18"/>
+        </w:rPr>
+        <w:t>public</w:t>
+      </w:r>
+      <w:r>
+        <w:rPr>
+          <w:rStyle w:val="function"/>
+          <w:rFonts w:ascii="Consolas" w:hAnsi="Consolas" w:cs="Consolas"/>
+          <w:color w:val="4271AE"/>
+          <w:sz w:val="18"/>
+          <w:szCs w:val="18"/>
+        </w:rPr>
+        <w:t xml:space="preserve"> </w:t>
+      </w:r>
+      <w:r>
+        <w:rPr>
+          <w:rStyle w:val="keyword"/>
+          <w:rFonts w:ascii="Consolas" w:hAnsi="Consolas" w:cs="Consolas"/>
+          <w:color w:val="AE81FF"/>
+          <w:sz w:val="18"/>
+          <w:szCs w:val="18"/>
+        </w:rPr>
+        <w:t>void</w:t>
+      </w:r>
+      <w:r>
+        <w:rPr>
+          <w:rStyle w:val="function"/>
+          <w:rFonts w:ascii="Consolas" w:hAnsi="Consolas" w:cs="Consolas"/>
+          <w:color w:val="4271AE"/>
+          <w:sz w:val="18"/>
+          <w:szCs w:val="18"/>
+        </w:rPr>
+        <w:t xml:space="preserve"> </w:t>
+      </w:r>
+      <w:proofErr w:type="gramStart"/>
+      <w:r>
+        <w:rPr>
+          <w:rStyle w:val="title"/>
+          <w:rFonts w:ascii="Consolas" w:hAnsi="Consolas" w:cs="Consolas"/>
+          <w:color w:val="42B983"/>
+          <w:sz w:val="18"/>
+          <w:szCs w:val="18"/>
+        </w:rPr>
+        <w:t>onAuthenticationSuccess</w:t>
+      </w:r>
+      <w:r>
+        <w:rPr>
+          <w:rStyle w:val="params"/>
+          <w:rFonts w:ascii="Consolas" w:hAnsi="Consolas" w:cs="Consolas"/>
+          <w:color w:val="4271AE"/>
+          <w:sz w:val="18"/>
+          <w:szCs w:val="18"/>
+        </w:rPr>
+        <w:t>(</w:t>
+      </w:r>
+      <w:proofErr w:type="gramEnd"/>
+      <w:r>
+        <w:rPr>
+          <w:rStyle w:val="params"/>
+          <w:rFonts w:ascii="Consolas" w:hAnsi="Consolas" w:cs="Consolas"/>
+          <w:color w:val="4271AE"/>
+          <w:sz w:val="18"/>
+          <w:szCs w:val="18"/>
+        </w:rPr>
+        <w:t>HttpServletRequest request, HttpServletResponse response,</w:t>
+      </w:r>
+      <w:r>
+        <w:rPr>
+          <w:rFonts w:ascii="Consolas" w:hAnsi="Consolas" w:cs="Consolas"/>
+          <w:sz w:val="18"/>
+          <w:szCs w:val="18"/>
+        </w:rPr>
+        <w:br/>
+      </w:r>
+      <w:r>
+        <w:rPr>
+          <w:rStyle w:val="params"/>
+          <w:rFonts w:ascii="Consolas" w:hAnsi="Consolas" w:cs="Consolas"/>
+          <w:color w:val="4271AE"/>
+          <w:sz w:val="18"/>
+          <w:szCs w:val="18"/>
+        </w:rPr>
+        <w:t xml:space="preserve">                                        Authentication authentication)</w:t>
+      </w:r>
+      <w:r>
+        <w:rPr>
+          <w:rStyle w:val="function"/>
+          <w:rFonts w:ascii="Consolas" w:hAnsi="Consolas" w:cs="Consolas"/>
+          <w:color w:val="4271AE"/>
+          <w:sz w:val="18"/>
+          <w:szCs w:val="18"/>
+        </w:rPr>
+        <w:t xml:space="preserve"> </w:t>
+      </w:r>
+      <w:r>
+        <w:rPr>
+          <w:rStyle w:val="keyword"/>
+          <w:rFonts w:ascii="Consolas" w:hAnsi="Consolas" w:cs="Consolas"/>
+          <w:color w:val="AE81FF"/>
+          <w:sz w:val="18"/>
+          <w:szCs w:val="18"/>
+        </w:rPr>
+        <w:t>throws</w:t>
+      </w:r>
+      <w:r>
+        <w:rPr>
+          <w:rStyle w:val="function"/>
+          <w:rFonts w:ascii="Consolas" w:hAnsi="Consolas" w:cs="Consolas"/>
+          <w:color w:val="4271AE"/>
+          <w:sz w:val="18"/>
+          <w:szCs w:val="18"/>
+        </w:rPr>
+        <w:t xml:space="preserve"> IOException, </w:t>
+      </w:r>
+      <w:proofErr w:type="spellStart"/>
+      <w:r>
+        <w:rPr>
+          <w:rStyle w:val="function"/>
+          <w:rFonts w:ascii="Consolas" w:hAnsi="Consolas" w:cs="Consolas"/>
+          <w:color w:val="4271AE"/>
+          <w:sz w:val="18"/>
+          <w:szCs w:val="18"/>
+        </w:rPr>
+        <w:t>ServletException</w:t>
+      </w:r>
+      <w:proofErr w:type="spellEnd"/>
+      <w:r>
+        <w:rPr>
+          <w:rStyle w:val="function"/>
+          <w:rFonts w:ascii="Consolas" w:hAnsi="Consolas" w:cs="Consolas"/>
+          <w:color w:val="4271AE"/>
+          <w:sz w:val="18"/>
+          <w:szCs w:val="18"/>
+        </w:rPr>
+        <w:t xml:space="preserve"> </w:t>
+      </w:r>
+      <w:r>
+        <w:rPr>
+          <w:rStyle w:val="line"/>
+          <w:rFonts w:ascii="Consolas" w:hAnsi="Consolas" w:cs="Consolas"/>
+          <w:sz w:val="18"/>
+          <w:szCs w:val="18"/>
+        </w:rPr>
+        <w:t>{</w:t>
+      </w:r>
+      <w:r>
+        <w:rPr>
+          <w:rFonts w:ascii="Consolas" w:hAnsi="Consolas" w:cs="Consolas"/>
+          <w:sz w:val="18"/>
+          <w:szCs w:val="18"/>
+        </w:rPr>
+        <w:br/>
+      </w:r>
+      <w:r>
+        <w:rPr>
+          <w:rStyle w:val="line"/>
+          <w:rFonts w:ascii="Consolas" w:hAnsi="Consolas" w:cs="Consolas"/>
+          <w:sz w:val="18"/>
+          <w:szCs w:val="18"/>
+        </w:rPr>
+        <w:t xml:space="preserve">        </w:t>
+      </w:r>
+      <w:proofErr w:type="spellStart"/>
+      <w:r>
+        <w:rPr>
+          <w:rStyle w:val="line"/>
+          <w:rFonts w:ascii="Consolas" w:hAnsi="Consolas" w:cs="Consolas"/>
+          <w:sz w:val="18"/>
+          <w:szCs w:val="18"/>
+        </w:rPr>
+        <w:t>response.setContentType</w:t>
+      </w:r>
+      <w:proofErr w:type="spellEnd"/>
+      <w:r>
+        <w:rPr>
+          <w:rStyle w:val="line"/>
+          <w:rFonts w:ascii="Consolas" w:hAnsi="Consolas" w:cs="Consolas"/>
+          <w:sz w:val="18"/>
+          <w:szCs w:val="18"/>
+        </w:rPr>
+        <w:t>(</w:t>
+      </w:r>
+      <w:r>
+        <w:rPr>
+          <w:rStyle w:val="string"/>
+          <w:rFonts w:ascii="Consolas" w:hAnsi="Consolas" w:cs="Consolas"/>
+          <w:sz w:val="18"/>
+          <w:szCs w:val="18"/>
+        </w:rPr>
+        <w:t>"application/</w:t>
+      </w:r>
+      <w:proofErr w:type="spellStart"/>
+      <w:r>
+        <w:rPr>
+          <w:rStyle w:val="string"/>
+          <w:rFonts w:ascii="Consolas" w:hAnsi="Consolas" w:cs="Consolas"/>
+          <w:sz w:val="18"/>
+          <w:szCs w:val="18"/>
+        </w:rPr>
+        <w:t>json;charset</w:t>
+      </w:r>
+      <w:proofErr w:type="spellEnd"/>
+      <w:r>
+        <w:rPr>
+          <w:rStyle w:val="string"/>
+          <w:rFonts w:ascii="Consolas" w:hAnsi="Consolas" w:cs="Consolas"/>
+          <w:sz w:val="18"/>
+          <w:szCs w:val="18"/>
+        </w:rPr>
+        <w:t>=utf-8"</w:t>
+      </w:r>
+      <w:r>
+        <w:rPr>
+          <w:rStyle w:val="line"/>
+          <w:rFonts w:ascii="Consolas" w:hAnsi="Consolas" w:cs="Consolas"/>
+          <w:sz w:val="18"/>
+          <w:szCs w:val="18"/>
+        </w:rPr>
+        <w:t>);</w:t>
+      </w:r>
+      <w:r>
+        <w:rPr>
+          <w:rFonts w:ascii="Consolas" w:hAnsi="Consolas" w:cs="Consolas"/>
+          <w:sz w:val="18"/>
+          <w:szCs w:val="18"/>
+        </w:rPr>
+        <w:br/>
+      </w:r>
+      <w:r>
+        <w:rPr>
+          <w:rStyle w:val="line"/>
+          <w:rFonts w:ascii="Consolas" w:hAnsi="Consolas" w:cs="Consolas"/>
+          <w:sz w:val="18"/>
+          <w:szCs w:val="18"/>
+        </w:rPr>
+        <w:t xml:space="preserve">        response.getWriter().write(mapper.writeValueAsString(authentication));</w:t>
+      </w:r>
+      <w:r>
+        <w:rPr>
+          <w:rFonts w:ascii="Consolas" w:hAnsi="Consolas" w:cs="Consolas"/>
+          <w:sz w:val="18"/>
+          <w:szCs w:val="18"/>
+        </w:rPr>
+        <w:br/>
+      </w:r>
+      <w:r>
+        <w:rPr>
+          <w:rStyle w:val="line"/>
+          <w:rFonts w:ascii="Consolas" w:hAnsi="Consolas" w:cs="Consolas"/>
+          <w:sz w:val="18"/>
+          <w:szCs w:val="18"/>
+        </w:rPr>
+        <w:t xml:space="preserve">    }</w:t>
+      </w:r>
+      <w:r>
+        <w:rPr>
+          <w:rFonts w:ascii="Consolas" w:hAnsi="Consolas" w:cs="Consolas"/>
+          <w:sz w:val="18"/>
+          <w:szCs w:val="18"/>
+        </w:rPr>
+        <w:br/>
+      </w:r>
+      <w:r>
+        <w:rPr>
+          <w:rStyle w:val="line"/>
+          <w:rFonts w:ascii="Consolas" w:hAnsi="Consolas" w:cs="Consolas"/>
+          <w:sz w:val="18"/>
+          <w:szCs w:val="18"/>
+        </w:rPr>
+        <w:t>}</w:t>
+      </w:r>
+    </w:p>
+    <w:p/>
+    <w:p/>
+    <w:p>
+      <w:r>
+        <w:rPr>
+          <w:color w:val="FF0000"/>
+          <w:u w:val="single"/>
+        </w:rPr>
+        <w:t>A</w:t>
+      </w:r>
+      <w:r>
+        <w:rPr>
+          <w:rFonts w:hint="eastAsia"/>
+          <w:color w:val="FF0000"/>
+          <w:u w:val="single"/>
+        </w:rPr>
+        <w:t>uthentication</w:t>
+      </w:r>
+      <w:r>
+        <w:rPr>
+          <w:rFonts w:hint="eastAsia"/>
+          <w:color w:val="FF0000"/>
+          <w:u w:val="single"/>
+        </w:rPr>
+        <w:t>参数既包含了认证请求的一些信息，比如</w:t>
+      </w:r>
+      <w:r>
+        <w:rPr>
+          <w:rFonts w:hint="eastAsia"/>
+          <w:color w:val="FF0000"/>
+          <w:u w:val="single"/>
+        </w:rPr>
+        <w:t>I</w:t>
+      </w:r>
+      <w:r>
+        <w:rPr>
+          <w:color w:val="FF0000"/>
+          <w:u w:val="single"/>
+        </w:rPr>
+        <w:t>P</w:t>
+      </w:r>
+      <w:r>
+        <w:rPr>
+          <w:rFonts w:hint="eastAsia"/>
+          <w:color w:val="FF0000"/>
+          <w:u w:val="single"/>
+        </w:rPr>
+        <w:t>，请求的</w:t>
+      </w:r>
+      <w:r>
+        <w:rPr>
+          <w:rFonts w:hint="eastAsia"/>
+          <w:color w:val="FF0000"/>
+          <w:u w:val="single"/>
+        </w:rPr>
+        <w:t>SessionId</w:t>
+      </w:r>
+      <w:r>
+        <w:rPr>
+          <w:rFonts w:hint="eastAsia"/>
+          <w:color w:val="FF0000"/>
+          <w:u w:val="single"/>
+        </w:rPr>
+        <w:t>等，也包含了用户信息，即前面提到的</w:t>
+      </w:r>
+      <w:r>
+        <w:rPr>
+          <w:rFonts w:hint="eastAsia"/>
+          <w:color w:val="FF0000"/>
+          <w:u w:val="single"/>
+        </w:rPr>
+        <w:t>User</w:t>
+      </w:r>
+      <w:r>
+        <w:rPr>
+          <w:rFonts w:hint="eastAsia"/>
+          <w:color w:val="FF0000"/>
+          <w:u w:val="single"/>
+        </w:rPr>
+        <w:t>对象</w:t>
+      </w:r>
+      <w:r>
+        <w:rPr>
+          <w:rFonts w:hint="eastAsia"/>
+        </w:rPr>
+        <w:t>。</w:t>
+      </w:r>
+      <w:r>
+        <w:rPr>
+          <w:rFonts w:hint="eastAsia"/>
+        </w:rPr>
+        <w:t>要使这个配置生效，还要在</w:t>
+      </w:r>
+      <w:r>
+        <w:rPr>
+          <w:rFonts w:hint="eastAsia"/>
+        </w:rPr>
+        <w:t>Browser</w:t>
+      </w:r>
+      <w:r>
+        <w:t>S</w:t>
+      </w:r>
+      <w:r>
+        <w:rPr>
+          <w:rFonts w:hint="eastAsia"/>
+        </w:rPr>
+        <w:t>ecurityConfig</w:t>
+      </w:r>
+      <w:r>
+        <w:rPr>
+          <w:rFonts w:hint="eastAsia"/>
+        </w:rPr>
+        <w:t>的</w:t>
+      </w:r>
+      <w:r>
+        <w:rPr>
+          <w:rFonts w:hint="eastAsia"/>
+        </w:rPr>
+        <w:t>configure</w:t>
+      </w:r>
+      <w:r>
+        <w:rPr>
+          <w:rFonts w:hint="eastAsia"/>
+        </w:rPr>
+        <w:t>中配置：</w:t>
+      </w:r>
+    </w:p>
+    <w:p>
+      <w:pPr>
+        <w:pStyle w:val="HTML"/>
+        <w:shd w:val="clear" w:color="auto" w:fill="FBFBFB"/>
+        <w:rPr>
+          <w:rFonts w:ascii="Consolas" w:hAnsi="Consolas" w:cs="Consolas"/>
+          <w:sz w:val="20"/>
+          <w:szCs w:val="20"/>
+        </w:rPr>
+      </w:pPr>
+      <w:r>
+        <w:rPr>
+          <w:rStyle w:val="line"/>
+          <w:rFonts w:ascii="Consolas" w:hAnsi="Consolas" w:cs="Consolas"/>
+          <w:sz w:val="20"/>
+          <w:szCs w:val="20"/>
+        </w:rPr>
+        <w:t xml:space="preserve">.successHandler(authenticationSucessHandler) </w:t>
+      </w:r>
+      <w:r>
+        <w:rPr>
+          <w:rStyle w:val="comment"/>
+          <w:rFonts w:ascii="Consolas" w:hAnsi="Consolas" w:cs="Consolas"/>
+          <w:sz w:val="20"/>
+          <w:szCs w:val="20"/>
+        </w:rPr>
+        <w:t xml:space="preserve">// </w:t>
+      </w:r>
+      <w:r>
+        <w:rPr>
+          <w:rStyle w:val="comment"/>
+          <w:rFonts w:ascii="Consolas" w:hAnsi="Consolas" w:cs="Consolas"/>
+          <w:sz w:val="20"/>
+          <w:szCs w:val="20"/>
+        </w:rPr>
+        <w:t>处理登录成功</w:t>
+      </w:r>
+    </w:p>
+    <w:p>
+      <w:r>
+        <w:rPr>
+          <w:rFonts w:hint="eastAsia"/>
+        </w:rPr>
+        <w:t>我们将</w:t>
+      </w:r>
+      <w:r>
+        <w:rPr>
+          <w:rFonts w:hint="eastAsia"/>
+        </w:rPr>
+        <w:t>MyAuthenticationSuccessHandler</w:t>
+      </w:r>
+      <w:r>
+        <w:rPr>
+          <w:rFonts w:hint="eastAsia"/>
+        </w:rPr>
+        <w:t>注入进来，并通过</w:t>
+      </w:r>
+      <w:r>
+        <w:rPr>
+          <w:rFonts w:hint="eastAsia"/>
+        </w:rPr>
+        <w:t>successHandler</w:t>
+      </w:r>
+      <w:r>
+        <w:rPr>
+          <w:rFonts w:hint="eastAsia"/>
+        </w:rPr>
+        <w:t>方法进行配置。</w:t>
+      </w:r>
+      <w:r>
+        <w:rPr>
+          <w:rFonts w:hint="eastAsia"/>
+        </w:rPr>
+        <w:t>登录成功后页面将会输出如下</w:t>
+      </w:r>
+      <w:r>
+        <w:rPr>
+          <w:rFonts w:hint="eastAsia"/>
+        </w:rPr>
+        <w:t>J</w:t>
+      </w:r>
+      <w:r>
+        <w:t>SON</w:t>
+      </w:r>
+      <w:r>
+        <w:rPr>
+          <w:rFonts w:hint="eastAsia"/>
+        </w:rPr>
+        <w:t>信息：</w:t>
+      </w:r>
+    </w:p>
+    <w:p>
+      <w:pPr>
+        <w:rPr>
+          <w:rFonts w:hint="eastAsia"/>
+        </w:rPr>
+      </w:pPr>
+      <w:r>
+        <w:lastRenderedPageBreak/>
+        <w:drawing>
+          <wp:inline distT="0" distB="0" distL="0" distR="0" wp14:anchorId="5BB3B12E" wp14:editId="1C8660E2">
+            <wp:extent cx="3974400" cy="4320000"/>
+            <wp:effectExtent l="0" t="0" r="1270" b="0"/>
+            <wp:docPr id="3" name="图片 3"/>
+            <wp:cNvGraphicFramePr>
+              <a:graphicFrameLocks xmlns:a="http://schemas.openxmlformats.org/drawingml/2006/main" noChangeAspect="1"/>
+            </wp:cNvGraphicFramePr>
+            <a:graphic xmlns:a="http://schemas.openxmlformats.org/drawingml/2006/main">
+              <a:graphicData uri="http://schemas.openxmlformats.org/drawingml/2006/picture">
+                <pic:pic xmlns:pic="http://schemas.openxmlformats.org/drawingml/2006/picture">
+                  <pic:nvPicPr>
+                    <pic:cNvPr id="1" name=""/>
+                    <pic:cNvPicPr/>
+                  </pic:nvPicPr>
+                  <pic:blipFill>
+                    <a:blip r:embed="rId7"/>
+                    <a:stretch>
+                      <a:fillRect/>
+                    </a:stretch>
+                  </pic:blipFill>
+                  <pic:spPr>
+                    <a:xfrm>
+                      <a:off x="0" y="0"/>
+                      <a:ext cx="3974400" cy="4320000"/>
+                    </a:xfrm>
+                    <a:prstGeom prst="rect">
+                      <a:avLst/>
+                    </a:prstGeom>
+                  </pic:spPr>
+                </pic:pic>
+              </a:graphicData>
+            </a:graphic>
+          </wp:inline>
+        </w:drawing>
+      </w:r>
+    </w:p>
+    <w:p/>
+    <w:p>
+      <w:pPr>
+        <w:rPr>
+          <w:rFonts w:hint="eastAsia"/>
+          <w:b/>
+          <w:bCs/>
+          <w:color w:val="0070C0"/>
+        </w:rPr>
+      </w:pPr>
+      <w:r>
+        <w:rPr>
+          <w:rFonts w:hint="eastAsia"/>
+          <w:b/>
+          <w:bCs/>
+          <w:color w:val="0070C0"/>
+        </w:rPr>
+        <w:t>自定义登录失败逻辑</w:t>
+      </w:r>
+    </w:p>
+    <w:p>
+      <w:r>
+        <w:rPr>
+          <w:rFonts w:hint="eastAsia"/>
+        </w:rPr>
+        <w:t>实现</w:t>
+      </w:r>
+      <w:r>
+        <w:t>AuthenticationFailureHandler</w:t>
+      </w:r>
+      <w:r>
+        <w:t>的</w:t>
+      </w:r>
+      <w:r>
+        <w:t>onAuthenticationFailure</w:t>
+      </w:r>
+      <w:r>
+        <w:t>方法：</w:t>
+      </w:r>
+    </w:p>
+    <w:p>
+      <w:pPr>
+        <w:pStyle w:val="HTML"/>
+        <w:shd w:val="clear" w:color="auto" w:fill="FBFBFB"/>
+        <w:rPr>
+          <w:rStyle w:val="keyword"/>
+          <w:rFonts w:ascii="Consolas" w:hAnsi="Consolas" w:cs="Consolas"/>
+          <w:color w:val="AE81FF"/>
+          <w:sz w:val="18"/>
+          <w:szCs w:val="18"/>
+        </w:rPr>
+      </w:pPr>
+      <w:r>
+        <w:rPr>
+          <w:rStyle w:val="meta"/>
+          <w:rFonts w:ascii="Consolas" w:hAnsi="Consolas" w:cs="Consolas"/>
+          <w:sz w:val="18"/>
+          <w:szCs w:val="18"/>
+        </w:rPr>
+        <w:t>@Component</w:t>
+      </w:r>
+    </w:p>
+    <w:p>
+      <w:pPr>
+        <w:pStyle w:val="HTML"/>
+        <w:shd w:val="clear" w:color="auto" w:fill="FBFBFB"/>
+        <w:rPr>
+          <w:rFonts w:ascii="Consolas" w:hAnsi="Consolas" w:cs="Consolas"/>
+          <w:sz w:val="18"/>
+          <w:szCs w:val="18"/>
+        </w:rPr>
+      </w:pPr>
+      <w:r>
+        <w:rPr>
+          <w:rStyle w:val="keyword"/>
+          <w:rFonts w:ascii="Consolas" w:hAnsi="Consolas" w:cs="Consolas"/>
+          <w:color w:val="AE81FF"/>
+          <w:sz w:val="18"/>
+          <w:szCs w:val="18"/>
+        </w:rPr>
+        <w:t>public</w:t>
+      </w:r>
+      <w:r>
+        <w:rPr>
+          <w:rStyle w:val="line"/>
+          <w:rFonts w:ascii="Consolas" w:hAnsi="Consolas" w:cs="Consolas"/>
+          <w:sz w:val="18"/>
+          <w:szCs w:val="18"/>
+        </w:rPr>
+        <w:t xml:space="preserve"> </w:t>
+      </w:r>
+      <w:r>
+        <w:rPr>
+          <w:rStyle w:val="keyword"/>
+          <w:rFonts w:ascii="Consolas" w:hAnsi="Consolas" w:cs="Consolas"/>
+          <w:color w:val="AE81FF"/>
+          <w:sz w:val="18"/>
+          <w:szCs w:val="18"/>
+        </w:rPr>
+        <w:t>class</w:t>
+      </w:r>
+      <w:r>
+        <w:rPr>
+          <w:rStyle w:val="class"/>
+          <w:rFonts w:ascii="Consolas" w:hAnsi="Consolas" w:cs="Consolas"/>
+          <w:sz w:val="18"/>
+          <w:szCs w:val="18"/>
+        </w:rPr>
+        <w:t xml:space="preserve"> </w:t>
+      </w:r>
+      <w:r>
+        <w:rPr>
+          <w:rStyle w:val="title"/>
+          <w:rFonts w:ascii="Consolas" w:hAnsi="Consolas" w:cs="Consolas"/>
+          <w:color w:val="42B983"/>
+          <w:sz w:val="18"/>
+          <w:szCs w:val="18"/>
+        </w:rPr>
+        <w:t>MyAuthenticationFailureHandler</w:t>
+      </w:r>
+      <w:r>
+        <w:rPr>
+          <w:rStyle w:val="class"/>
+          <w:rFonts w:ascii="Consolas" w:hAnsi="Consolas" w:cs="Consolas"/>
+          <w:sz w:val="18"/>
+          <w:szCs w:val="18"/>
+        </w:rPr>
+        <w:t xml:space="preserve"> </w:t>
+      </w:r>
+      <w:r>
+        <w:rPr>
+          <w:rStyle w:val="keyword"/>
+          <w:rFonts w:ascii="Consolas" w:hAnsi="Consolas" w:cs="Consolas"/>
+          <w:color w:val="AE81FF"/>
+          <w:sz w:val="18"/>
+          <w:szCs w:val="18"/>
+        </w:rPr>
+        <w:t>implements</w:t>
+      </w:r>
+      <w:r>
+        <w:rPr>
+          <w:rStyle w:val="class"/>
+          <w:rFonts w:ascii="Consolas" w:hAnsi="Consolas" w:cs="Consolas"/>
+          <w:sz w:val="18"/>
+          <w:szCs w:val="18"/>
+        </w:rPr>
+        <w:t xml:space="preserve"> </w:t>
+      </w:r>
+      <w:r>
+        <w:rPr>
+          <w:rStyle w:val="title"/>
+          <w:rFonts w:ascii="Consolas" w:hAnsi="Consolas" w:cs="Consolas"/>
+          <w:color w:val="42B983"/>
+          <w:sz w:val="18"/>
+          <w:szCs w:val="18"/>
+        </w:rPr>
+        <w:t>AuthenticationFailureHandler</w:t>
+      </w:r>
+      <w:r>
+        <w:rPr>
+          <w:rStyle w:val="class"/>
+          <w:rFonts w:ascii="Consolas" w:hAnsi="Consolas" w:cs="Consolas"/>
+          <w:sz w:val="18"/>
+          <w:szCs w:val="18"/>
+        </w:rPr>
+        <w:t xml:space="preserve"> </w:t>
+      </w:r>
+      <w:r>
+        <w:rPr>
+          <w:rStyle w:val="line"/>
+          <w:rFonts w:ascii="Consolas" w:hAnsi="Consolas" w:cs="Consolas"/>
+          <w:sz w:val="18"/>
+          <w:szCs w:val="18"/>
+        </w:rPr>
+        <w:t>{</w:t>
+      </w:r>
+      <w:r>
+        <w:rPr>
+          <w:rFonts w:ascii="Consolas" w:hAnsi="Consolas" w:cs="Consolas"/>
+          <w:sz w:val="18"/>
+          <w:szCs w:val="18"/>
+        </w:rPr>
+        <w:br/>
+      </w:r>
+      <w:r>
+        <w:rPr>
+          <w:rStyle w:val="line"/>
+          <w:rFonts w:ascii="Consolas" w:hAnsi="Consolas" w:cs="Consolas"/>
+          <w:sz w:val="18"/>
+          <w:szCs w:val="18"/>
+        </w:rPr>
+        <w:t xml:space="preserve">    </w:t>
+      </w:r>
+      <w:r>
+        <w:rPr>
+          <w:rStyle w:val="meta"/>
+          <w:rFonts w:ascii="Consolas" w:hAnsi="Consolas" w:cs="Consolas"/>
+          <w:sz w:val="18"/>
+          <w:szCs w:val="18"/>
+        </w:rPr>
+        <w:t>@Override</w:t>
+      </w:r>
+      <w:r>
+        <w:rPr>
+          <w:rFonts w:ascii="Consolas" w:hAnsi="Consolas" w:cs="Consolas"/>
+          <w:sz w:val="18"/>
+          <w:szCs w:val="18"/>
+        </w:rPr>
+        <w:br/>
+      </w:r>
+      <w:r>
+        <w:rPr>
+          <w:rStyle w:val="line"/>
+          <w:rFonts w:ascii="Consolas" w:hAnsi="Consolas" w:cs="Consolas"/>
+          <w:sz w:val="18"/>
+          <w:szCs w:val="18"/>
+        </w:rPr>
+        <w:t xml:space="preserve">    </w:t>
+      </w:r>
+      <w:r>
+        <w:rPr>
+          <w:rStyle w:val="keyword"/>
+          <w:rFonts w:ascii="Consolas" w:hAnsi="Consolas" w:cs="Consolas"/>
+          <w:color w:val="AE81FF"/>
+          <w:sz w:val="18"/>
+          <w:szCs w:val="18"/>
+        </w:rPr>
+        <w:t>public</w:t>
+      </w:r>
+      <w:r>
+        <w:rPr>
+          <w:rStyle w:val="function"/>
+          <w:rFonts w:ascii="Consolas" w:hAnsi="Consolas" w:cs="Consolas"/>
+          <w:color w:val="4271AE"/>
+          <w:sz w:val="18"/>
+          <w:szCs w:val="18"/>
+        </w:rPr>
+        <w:t xml:space="preserve"> </w:t>
+      </w:r>
+      <w:r>
+        <w:rPr>
+          <w:rStyle w:val="keyword"/>
+          <w:rFonts w:ascii="Consolas" w:hAnsi="Consolas" w:cs="Consolas"/>
+          <w:color w:val="AE81FF"/>
+          <w:sz w:val="18"/>
+          <w:szCs w:val="18"/>
+        </w:rPr>
+        <w:t>void</w:t>
+      </w:r>
+      <w:r>
+        <w:rPr>
+          <w:rStyle w:val="function"/>
+          <w:rFonts w:ascii="Consolas" w:hAnsi="Consolas" w:cs="Consolas"/>
+          <w:color w:val="4271AE"/>
+          <w:sz w:val="18"/>
+          <w:szCs w:val="18"/>
+        </w:rPr>
+        <w:t xml:space="preserve"> </w:t>
+      </w:r>
+      <w:proofErr w:type="gramStart"/>
+      <w:r>
+        <w:rPr>
+          <w:rStyle w:val="title"/>
+          <w:rFonts w:ascii="Consolas" w:hAnsi="Consolas" w:cs="Consolas"/>
+          <w:color w:val="42B983"/>
+          <w:sz w:val="18"/>
+          <w:szCs w:val="18"/>
+        </w:rPr>
+        <w:t>onAuthenticationFailure</w:t>
+      </w:r>
+      <w:r>
+        <w:rPr>
+          <w:rStyle w:val="params"/>
+          <w:rFonts w:ascii="Consolas" w:hAnsi="Consolas" w:cs="Consolas"/>
+          <w:color w:val="4271AE"/>
+          <w:sz w:val="18"/>
+          <w:szCs w:val="18"/>
+        </w:rPr>
+        <w:t>(</w:t>
+      </w:r>
+      <w:proofErr w:type="gramEnd"/>
+      <w:r>
+        <w:rPr>
+          <w:rStyle w:val="params"/>
+          <w:rFonts w:ascii="Consolas" w:hAnsi="Consolas" w:cs="Consolas"/>
+          <w:color w:val="4271AE"/>
+          <w:sz w:val="18"/>
+          <w:szCs w:val="18"/>
+        </w:rPr>
+        <w:t>HttpServletRequest request, HttpServletResponse response,</w:t>
+      </w:r>
+      <w:r>
+        <w:rPr>
+          <w:rFonts w:ascii="Consolas" w:hAnsi="Consolas" w:cs="Consolas"/>
+          <w:sz w:val="18"/>
+          <w:szCs w:val="18"/>
+        </w:rPr>
+        <w:br/>
+      </w:r>
+      <w:r>
+        <w:rPr>
+          <w:rStyle w:val="params"/>
+          <w:rFonts w:ascii="Consolas" w:hAnsi="Consolas" w:cs="Consolas"/>
+          <w:color w:val="4271AE"/>
+          <w:sz w:val="18"/>
+          <w:szCs w:val="18"/>
+        </w:rPr>
+        <w:t xml:space="preserve">                                        AuthenticationException exception)</w:t>
+      </w:r>
+      <w:r>
+        <w:rPr>
+          <w:rStyle w:val="function"/>
+          <w:rFonts w:ascii="Consolas" w:hAnsi="Consolas" w:cs="Consolas"/>
+          <w:color w:val="4271AE"/>
+          <w:sz w:val="18"/>
+          <w:szCs w:val="18"/>
+        </w:rPr>
+        <w:t xml:space="preserve"> </w:t>
+      </w:r>
+      <w:r>
+        <w:rPr>
+          <w:rStyle w:val="keyword"/>
+          <w:rFonts w:ascii="Consolas" w:hAnsi="Consolas" w:cs="Consolas"/>
+          <w:color w:val="AE81FF"/>
+          <w:sz w:val="18"/>
+          <w:szCs w:val="18"/>
+        </w:rPr>
+        <w:t>throws</w:t>
+      </w:r>
+      <w:r>
+        <w:rPr>
+          <w:rStyle w:val="function"/>
+          <w:rFonts w:ascii="Consolas" w:hAnsi="Consolas" w:cs="Consolas"/>
+          <w:color w:val="4271AE"/>
+          <w:sz w:val="18"/>
+          <w:szCs w:val="18"/>
+        </w:rPr>
+        <w:t xml:space="preserve"> IOException </w:t>
+      </w:r>
+      <w:r>
+        <w:rPr>
+          <w:rStyle w:val="line"/>
+          <w:rFonts w:ascii="Consolas" w:hAnsi="Consolas" w:cs="Consolas"/>
+          <w:sz w:val="18"/>
+          <w:szCs w:val="18"/>
+        </w:rPr>
+        <w:t>{</w:t>
+      </w:r>
+      <w:r>
+        <w:rPr>
+          <w:rFonts w:ascii="Consolas" w:hAnsi="Consolas" w:cs="Consolas"/>
+          <w:sz w:val="18"/>
+          <w:szCs w:val="18"/>
+        </w:rPr>
+        <w:br/>
+      </w:r>
+      <w:r>
+        <w:rPr>
+          <w:rStyle w:val="line"/>
+          <w:rFonts w:ascii="Consolas" w:hAnsi="Consolas" w:cs="Consolas"/>
+          <w:sz w:val="18"/>
+          <w:szCs w:val="18"/>
+        </w:rPr>
+        <w:t xml:space="preserve">    }</w:t>
+      </w:r>
+      <w:r>
+        <w:rPr>
+          <w:rFonts w:ascii="Consolas" w:hAnsi="Consolas" w:cs="Consolas"/>
+          <w:sz w:val="18"/>
+          <w:szCs w:val="18"/>
+        </w:rPr>
+        <w:br/>
+      </w:r>
+      <w:r>
+        <w:rPr>
+          <w:rStyle w:val="line"/>
+          <w:rFonts w:ascii="Consolas" w:hAnsi="Consolas" w:cs="Consolas"/>
+          <w:sz w:val="18"/>
+          <w:szCs w:val="18"/>
+        </w:rPr>
+        <w:t>}</w:t>
+      </w:r>
+    </w:p>
+    <w:p>
       <w:bookmarkStart w:id="0" w:name="_GoBack"/>
       <w:bookmarkEnd w:id="0"/>
+    </w:p>
+    <w:p>
+      <w:pPr>
+        <w:rPr>
+          <w:rFonts w:hint="eastAsia"/>
+        </w:rPr>
+      </w:pPr>
+    </w:p>
+    <w:p>
+      <w:r>
+        <w:lastRenderedPageBreak/>
+        <w:drawing>
+          <wp:inline distT="0" distB="0" distL="0" distR="0" wp14:anchorId="1993D98A" wp14:editId="0D39F8C1">
+            <wp:extent cx="3886200" cy="1219200"/>
+            <wp:effectExtent l="0" t="0" r="0" b="0"/>
+            <wp:docPr id="4" name="图片 4"/>
+            <wp:cNvGraphicFramePr>
+              <a:graphicFrameLocks xmlns:a="http://schemas.openxmlformats.org/drawingml/2006/main" noChangeAspect="1"/>
+            </wp:cNvGraphicFramePr>
+            <a:graphic xmlns:a="http://schemas.openxmlformats.org/drawingml/2006/main">
+              <a:graphicData uri="http://schemas.openxmlformats.org/drawingml/2006/picture">
+                <pic:pic xmlns:pic="http://schemas.openxmlformats.org/drawingml/2006/picture">
+                  <pic:nvPicPr>
+                    <pic:cNvPr id="1" name=""/>
+                    <pic:cNvPicPr/>
+                  </pic:nvPicPr>
+                  <pic:blipFill>
+                    <a:blip r:embed="rId8"/>
+                    <a:stretch>
+                      <a:fillRect/>
+                    </a:stretch>
+                  </pic:blipFill>
+                  <pic:spPr>
+                    <a:xfrm>
+                      <a:off x="0" y="0"/>
+                      <a:ext cx="3886200" cy="1219200"/>
+                    </a:xfrm>
+                    <a:prstGeom prst="rect">
+                      <a:avLst/>
+                    </a:prstGeom>
+                  </pic:spPr>
+                </pic:pic>
+              </a:graphicData>
+            </a:graphic>
+          </wp:inline>
+        </w:drawing>
+      </w:r>
+    </w:p>
+    <w:p>
+      <w:pPr>
+        <w:rPr>
+          <w:rFonts w:hint="eastAsia"/>
+        </w:rPr>
+      </w:pPr>
     </w:p>
     <w:p/>
     <w:p/>
     <w:p/>
     <w:p/>
     <w:p/>
-    <w:p/>
-    <w:p/>
-    <w:p/>
-    <w:p/>
-    <w:p/>
-    <w:p/>
-    <w:p/>
-    <w:p/>
-    <w:p/>
-    <w:p/>
-    <w:p/>
+    <w:p>
+      <w:pPr>
+        <w:rPr>
+          <w:rFonts w:hint="eastAsia"/>
+        </w:rPr>
+      </w:pPr>
+    </w:p>
+    <w:p>
+      <w:pPr>
+        <w:rPr>
+          <w:rFonts w:hint="eastAsia"/>
+        </w:rPr>
+      </w:pPr>
+    </w:p>
     <w:p/>
     <w:p>
       <w:pPr>
@@ -3678,8 +6256,124 @@
       </w:rPr>
     </w:lvl>
   </w:abstractNum>
+  <w:abstractNum w:abstractNumId="1" w15:restartNumberingAfterBreak="0">
+    <w:nsid w:val="7B287BCE"/>
+    <w:multiLevelType w:val="hybridMultilevel"/>
+    <w:tmpl w:val="B502A5F0"/>
+    <w:lvl w:ilvl="0" w:tplc="0409000B">
+      <w:start w:val="1"/>
+      <w:numFmt w:val="bullet"/>
+      <w:lvlText w:val=""/>
+      <w:lvlJc w:val="left"/>
+      <w:pPr>
+        <w:ind w:left="420" w:hanging="420"/>
+      </w:pPr>
+      <w:rPr>
+        <w:rFonts w:ascii="Wingdings" w:hAnsi="Wingdings" w:hint="default"/>
+      </w:rPr>
+    </w:lvl>
+    <w:lvl w:ilvl="1" w:tplc="04090003" w:tentative="1">
+      <w:start w:val="1"/>
+      <w:numFmt w:val="bullet"/>
+      <w:lvlText w:val=""/>
+      <w:lvlJc w:val="left"/>
+      <w:pPr>
+        <w:ind w:left="840" w:hanging="420"/>
+      </w:pPr>
+      <w:rPr>
+        <w:rFonts w:ascii="Wingdings" w:hAnsi="Wingdings" w:hint="default"/>
+      </w:rPr>
+    </w:lvl>
+    <w:lvl w:ilvl="2" w:tplc="04090005" w:tentative="1">
+      <w:start w:val="1"/>
+      <w:numFmt w:val="bullet"/>
+      <w:lvlText w:val=""/>
+      <w:lvlJc w:val="left"/>
+      <w:pPr>
+        <w:ind w:left="1260" w:hanging="420"/>
+      </w:pPr>
+      <w:rPr>
+        <w:rFonts w:ascii="Wingdings" w:hAnsi="Wingdings" w:hint="default"/>
+      </w:rPr>
+    </w:lvl>
+    <w:lvl w:ilvl="3" w:tplc="04090001" w:tentative="1">
+      <w:start w:val="1"/>
+      <w:numFmt w:val="bullet"/>
+      <w:lvlText w:val=""/>
+      <w:lvlJc w:val="left"/>
+      <w:pPr>
+        <w:ind w:left="1680" w:hanging="420"/>
+      </w:pPr>
+      <w:rPr>
+        <w:rFonts w:ascii="Wingdings" w:hAnsi="Wingdings" w:hint="default"/>
+      </w:rPr>
+    </w:lvl>
+    <w:lvl w:ilvl="4" w:tplc="04090003" w:tentative="1">
+      <w:start w:val="1"/>
+      <w:numFmt w:val="bullet"/>
+      <w:lvlText w:val=""/>
+      <w:lvlJc w:val="left"/>
+      <w:pPr>
+        <w:ind w:left="2100" w:hanging="420"/>
+      </w:pPr>
+      <w:rPr>
+        <w:rFonts w:ascii="Wingdings" w:hAnsi="Wingdings" w:hint="default"/>
+      </w:rPr>
+    </w:lvl>
+    <w:lvl w:ilvl="5" w:tplc="04090005" w:tentative="1">
+      <w:start w:val="1"/>
+      <w:numFmt w:val="bullet"/>
+      <w:lvlText w:val=""/>
+      <w:lvlJc w:val="left"/>
+      <w:pPr>
+        <w:ind w:left="2520" w:hanging="420"/>
+      </w:pPr>
+      <w:rPr>
+        <w:rFonts w:ascii="Wingdings" w:hAnsi="Wingdings" w:hint="default"/>
+      </w:rPr>
+    </w:lvl>
+    <w:lvl w:ilvl="6" w:tplc="04090001" w:tentative="1">
+      <w:start w:val="1"/>
+      <w:numFmt w:val="bullet"/>
+      <w:lvlText w:val=""/>
+      <w:lvlJc w:val="left"/>
+      <w:pPr>
+        <w:ind w:left="2940" w:hanging="420"/>
+      </w:pPr>
+      <w:rPr>
+        <w:rFonts w:ascii="Wingdings" w:hAnsi="Wingdings" w:hint="default"/>
+      </w:rPr>
+    </w:lvl>
+    <w:lvl w:ilvl="7" w:tplc="04090003" w:tentative="1">
+      <w:start w:val="1"/>
+      <w:numFmt w:val="bullet"/>
+      <w:lvlText w:val=""/>
+      <w:lvlJc w:val="left"/>
+      <w:pPr>
+        <w:ind w:left="3360" w:hanging="420"/>
+      </w:pPr>
+      <w:rPr>
+        <w:rFonts w:ascii="Wingdings" w:hAnsi="Wingdings" w:hint="default"/>
+      </w:rPr>
+    </w:lvl>
+    <w:lvl w:ilvl="8" w:tplc="04090005" w:tentative="1">
+      <w:start w:val="1"/>
+      <w:numFmt w:val="bullet"/>
+      <w:lvlText w:val=""/>
+      <w:lvlJc w:val="left"/>
+      <w:pPr>
+        <w:ind w:left="3780" w:hanging="420"/>
+      </w:pPr>
+      <w:rPr>
+        <w:rFonts w:ascii="Wingdings" w:hAnsi="Wingdings" w:hint="default"/>
+      </w:rPr>
+    </w:lvl>
+  </w:abstractNum>
   <w:num w:numId="1">
     <w:abstractNumId w:val="0"/>
+  </w:num>
+  <w:num w:numId="2">
+    <w:abstractNumId w:val="1"/>
   </w:num>
 </w:numbering>
 </file>
@@ -4340,6 +7034,18 @@
       <w:u w:val="single"/>
     </w:rPr>
   </w:style>
+  <w:style w:type="character" w:styleId="a5">
+    <w:name w:val="Unresolved Mention"/>
+    <w:basedOn w:val="a0"/>
+    <w:uiPriority w:val="99"/>
+    <w:semiHidden/>
+    <w:unhideWhenUsed/>
+    <w:rsid w:val="002E6F3A"/>
+    <w:rPr>
+      <w:color w:val="605E5C"/>
+      <w:shd w:val="clear" w:color="auto" w:fill="E1DFDD"/>
+    </w:rPr>
+  </w:style>
 </w:styles>
 </file>
 

--- a/权限管理/Spring Security/2、Spring Security自定义用户认证.docx
+++ b/权限管理/Spring Security/2、Spring Security自定义用户认证.docx
@@ -6047,8 +6047,29 @@
       </w:r>
     </w:p>
     <w:p>
-      <w:bookmarkStart w:id="0" w:name="_GoBack"/>
-      <w:bookmarkEnd w:id="0"/>
+      <w:pPr>
+        <w:rPr>
+          <w:rFonts w:hint="eastAsia"/>
+        </w:rPr>
+      </w:pPr>
+      <w:r>
+        <w:t>AuthenticationException</w:t>
+      </w:r>
+      <w:r>
+        <w:t>参数是一个抽象类，</w:t>
+      </w:r>
+      <w:r>
+        <w:t>Spring Security</w:t>
+      </w:r>
+      <w:r>
+        <w:t>根据登录失败的原因封装了许多对应的实现类</w:t>
+      </w:r>
+      <w:r>
+        <w:rPr>
+          <w:rFonts w:hint="eastAsia"/>
+        </w:rPr>
+        <w:t>。不同的失败原因对应不同的异常，比如用户名</w:t>
+      </w:r>
     </w:p>
     <w:p>
       <w:pPr>
@@ -6104,32 +6125,14 @@
         </w:rPr>
       </w:pPr>
     </w:p>
-    <w:p/>
-    <w:p/>
-    <w:p/>
-    <w:p/>
-    <w:p/>
     <w:p>
       <w:pPr>
         <w:rPr>
           <w:rFonts w:hint="eastAsia"/>
         </w:rPr>
       </w:pPr>
-    </w:p>
-    <w:p>
-      <w:pPr>
-        <w:rPr>
-          <w:rFonts w:hint="eastAsia"/>
-        </w:rPr>
-      </w:pPr>
-    </w:p>
-    <w:p/>
-    <w:p>
-      <w:pPr>
-        <w:rPr>
-          <w:rFonts w:hint="eastAsia"/>
-        </w:rPr>
-      </w:pPr>
+      <w:bookmarkStart w:id="0" w:name="_GoBack"/>
+      <w:bookmarkEnd w:id="0"/>
     </w:p>
     <w:sectPr>
       <w:pgSz w:w="11900" w:h="16840"/>
